--- a/Project 1/Essay Assignment/Q1/Result Inference.docx
+++ b/Project 1/Essay Assignment/Q1/Result Inference.docx
@@ -2,348 +2,1128 @@
 <file path=word/document.xml><?xml version="1.0" encoding="utf-8"?>
 <w:document xmlns:wpc="http://schemas.microsoft.com/office/word/2010/wordprocessingCanvas" xmlns:cx="http://schemas.microsoft.com/office/drawing/2014/chartex" xmlns:cx1="http://schemas.microsoft.com/office/drawing/2015/9/8/chartex" xmlns:cx2="http://schemas.microsoft.com/office/drawing/2015/10/21/chartex" xmlns:cx3="http://schemas.microsoft.com/office/drawing/2016/5/9/chartex" xmlns:cx4="http://schemas.microsoft.com/office/drawing/2016/5/10/chartex" xmlns:cx5="http://schemas.microsoft.com/office/drawing/2016/5/11/chartex" xmlns:cx6="http://schemas.microsoft.com/office/drawing/2016/5/12/chartex" xmlns:cx7="http://schemas.microsoft.com/office/drawing/2016/5/13/chartex" xmlns:cx8="http://schemas.microsoft.com/office/drawing/2016/5/14/chartex" xmlns:mc="http://schemas.openxmlformats.org/markup-compatibility/2006" xmlns:aink="http://schemas.microsoft.com/office/drawing/2016/ink" xmlns:am3d="http://schemas.microsoft.com/office/drawing/2017/model3d" xmlns:o="urn:schemas-microsoft-com:office:office" xmlns:oel="http://schemas.microsoft.com/office/2019/extlst" xmlns:r="http://schemas.openxmlformats.org/officeDocument/2006/relationships" xmlns:m="http://schemas.openxmlformats.org/officeDocument/2006/math" xmlns:v="urn:schemas-microsoft-com:vml" xmlns:wp14="http://schemas.microsoft.com/office/word/2010/wordprocessingDrawing" xmlns:wp="http://schemas.openxmlformats.org/drawingml/2006/wordprocessingDrawing" xmlns:w10="urn:schemas-microsoft-com:office:word" xmlns:w="http://schemas.openxmlformats.org/wordprocessingml/2006/main" xmlns:w14="http://schemas.microsoft.com/office/word/2010/wordml" xmlns:w15="http://schemas.microsoft.com/office/word/2012/wordml" xmlns:w16cex="http://schemas.microsoft.com/office/word/2018/wordml/cex" xmlns:w16cid="http://schemas.microsoft.com/office/word/2016/wordml/cid" xmlns:w16="http://schemas.microsoft.com/office/word/2018/wordml" xmlns:w16du="http://schemas.microsoft.com/office/word/2023/wordml/word16du" xmlns:w16sdtdh="http://schemas.microsoft.com/office/word/2020/wordml/sdtdatahash" xmlns:w16se="http://schemas.microsoft.com/office/word/2015/wordml/symex" xmlns:wpg="http://schemas.microsoft.com/office/word/2010/wordprocessingGroup" xmlns:wpi="http://schemas.microsoft.com/office/word/2010/wordprocessingInk" xmlns:wne="http://schemas.microsoft.com/office/word/2006/wordml" xmlns:wps="http://schemas.microsoft.com/office/word/2010/wordprocessingShape" mc:Ignorable="w14 w15 w16se w16cid w16 w16cex w16sdtdh w16du wp14">
   <w:body>
-    <w:p/>
+    <w:sdt>
+      <w:sdtPr>
+        <w:id w:val="-1655752988"/>
+        <w:docPartObj>
+          <w:docPartGallery w:val="Table of Contents"/>
+          <w:docPartUnique/>
+        </w:docPartObj>
+      </w:sdtPr>
+      <w:sdtEndPr>
+        <w:rPr>
+          <w:rFonts w:asciiTheme="minorHAnsi" w:eastAsiaTheme="minorHAnsi" w:hAnsiTheme="minorHAnsi" w:cstheme="minorBidi"/>
+          <w:b/>
+          <w:bCs/>
+          <w:noProof/>
+          <w:color w:val="auto"/>
+          <w:kern w:val="2"/>
+          <w:sz w:val="22"/>
+          <w:szCs w:val="22"/>
+          <w14:ligatures w14:val="standardContextual"/>
+        </w:rPr>
+      </w:sdtEndPr>
+      <w:sdtContent>
+        <w:p>
+          <w:pPr>
+            <w:pStyle w:val="TOCHeading"/>
+          </w:pPr>
+          <w:r>
+            <w:t>Contents</w:t>
+          </w:r>
+        </w:p>
+        <w:p>
+          <w:pPr>
+            <w:pStyle w:val="TOC2"/>
+            <w:tabs>
+              <w:tab w:val="right" w:leader="dot" w:pos="9350"/>
+            </w:tabs>
+            <w:rPr>
+              <w:rFonts w:eastAsiaTheme="minorEastAsia"/>
+              <w:noProof/>
+              <w:sz w:val="24"/>
+              <w:szCs w:val="24"/>
+              <w:lang w:bidi="te-IN"/>
+            </w:rPr>
+          </w:pPr>
+          <w:r>
+            <w:fldChar w:fldCharType="begin"/>
+          </w:r>
+          <w:r>
+            <w:instrText xml:space="preserve"> TOC \o "1-3" \n \h \z \u </w:instrText>
+          </w:r>
+          <w:r>
+            <w:fldChar w:fldCharType="separate"/>
+          </w:r>
+          <w:hyperlink w:anchor="_Toc171935718" w:history="1">
+            <w:r>
+              <w:rPr>
+                <w:rStyle w:val="Hyperlink"/>
+                <w:rFonts w:eastAsia="Times New Roman"/>
+                <w:noProof/>
+              </w:rPr>
+              <w:t>1. Overview of Box-Whisker Chart</w:t>
+            </w:r>
+          </w:hyperlink>
+        </w:p>
+        <w:p>
+          <w:pPr>
+            <w:pStyle w:val="TOC2"/>
+            <w:tabs>
+              <w:tab w:val="right" w:leader="dot" w:pos="9350"/>
+            </w:tabs>
+            <w:rPr>
+              <w:rFonts w:eastAsiaTheme="minorEastAsia"/>
+              <w:noProof/>
+              <w:sz w:val="24"/>
+              <w:szCs w:val="24"/>
+              <w:lang w:bidi="te-IN"/>
+            </w:rPr>
+          </w:pPr>
+          <w:hyperlink w:anchor="_Toc171935719" w:history="1">
+            <w:r>
+              <w:rPr>
+                <w:rStyle w:val="Hyperlink"/>
+                <w:rFonts w:eastAsia="Times New Roman"/>
+                <w:noProof/>
+              </w:rPr>
+              <w:t>2. 2021: Highest Number of Outliers</w:t>
+            </w:r>
+          </w:hyperlink>
+        </w:p>
+        <w:p>
+          <w:pPr>
+            <w:pStyle w:val="TOC2"/>
+            <w:tabs>
+              <w:tab w:val="right" w:leader="dot" w:pos="9350"/>
+            </w:tabs>
+            <w:rPr>
+              <w:rFonts w:eastAsiaTheme="minorEastAsia"/>
+              <w:noProof/>
+              <w:sz w:val="24"/>
+              <w:szCs w:val="24"/>
+              <w:lang w:bidi="te-IN"/>
+            </w:rPr>
+          </w:pPr>
+          <w:hyperlink w:anchor="_Toc171935720" w:history="1">
+            <w:r>
+              <w:rPr>
+                <w:rStyle w:val="Hyperlink"/>
+                <w:rFonts w:eastAsia="Times New Roman"/>
+                <w:noProof/>
+              </w:rPr>
+              <w:t>3. Years with Minimal Outliers</w:t>
+            </w:r>
+          </w:hyperlink>
+        </w:p>
+        <w:p>
+          <w:pPr>
+            <w:pStyle w:val="TOC2"/>
+            <w:tabs>
+              <w:tab w:val="right" w:leader="dot" w:pos="9350"/>
+            </w:tabs>
+            <w:rPr>
+              <w:rFonts w:eastAsiaTheme="minorEastAsia"/>
+              <w:noProof/>
+              <w:sz w:val="24"/>
+              <w:szCs w:val="24"/>
+              <w:lang w:bidi="te-IN"/>
+            </w:rPr>
+          </w:pPr>
+          <w:hyperlink w:anchor="_Toc171935721" w:history="1">
+            <w:r>
+              <w:rPr>
+                <w:rStyle w:val="Hyperlink"/>
+                <w:rFonts w:eastAsia="Times New Roman"/>
+                <w:noProof/>
+              </w:rPr>
+              <w:t>4. Wide Inter-Quartile Ranges</w:t>
+            </w:r>
+          </w:hyperlink>
+        </w:p>
+        <w:p>
+          <w:pPr>
+            <w:pStyle w:val="TOC2"/>
+            <w:tabs>
+              <w:tab w:val="right" w:leader="dot" w:pos="9350"/>
+            </w:tabs>
+            <w:rPr>
+              <w:rFonts w:eastAsiaTheme="minorEastAsia"/>
+              <w:noProof/>
+              <w:sz w:val="24"/>
+              <w:szCs w:val="24"/>
+              <w:lang w:bidi="te-IN"/>
+            </w:rPr>
+          </w:pPr>
+          <w:hyperlink w:anchor="_Toc171935722" w:history="1">
+            <w:r>
+              <w:rPr>
+                <w:rStyle w:val="Hyperlink"/>
+                <w:rFonts w:eastAsia="Times New Roman"/>
+                <w:noProof/>
+              </w:rPr>
+              <w:t>5. Outliers Above Upper Quartile</w:t>
+            </w:r>
+          </w:hyperlink>
+        </w:p>
+        <w:p>
+          <w:pPr>
+            <w:pStyle w:val="TOC2"/>
+            <w:tabs>
+              <w:tab w:val="right" w:leader="dot" w:pos="9350"/>
+            </w:tabs>
+            <w:rPr>
+              <w:rFonts w:eastAsiaTheme="minorEastAsia"/>
+              <w:noProof/>
+              <w:sz w:val="24"/>
+              <w:szCs w:val="24"/>
+              <w:lang w:bidi="te-IN"/>
+            </w:rPr>
+          </w:pPr>
+          <w:hyperlink w:anchor="_Toc171935723" w:history="1">
+            <w:r>
+              <w:rPr>
+                <w:rStyle w:val="Hyperlink"/>
+                <w:rFonts w:eastAsia="Times New Roman"/>
+                <w:noProof/>
+              </w:rPr>
+              <w:t>6. Vote Count Distribution</w:t>
+            </w:r>
+          </w:hyperlink>
+        </w:p>
+        <w:p>
+          <w:pPr>
+            <w:pStyle w:val="TOC2"/>
+            <w:tabs>
+              <w:tab w:val="right" w:leader="dot" w:pos="9350"/>
+            </w:tabs>
+            <w:rPr>
+              <w:rFonts w:eastAsiaTheme="minorEastAsia"/>
+              <w:noProof/>
+              <w:sz w:val="24"/>
+              <w:szCs w:val="24"/>
+              <w:lang w:bidi="te-IN"/>
+            </w:rPr>
+          </w:pPr>
+          <w:hyperlink w:anchor="_Toc171935724" w:history="1">
+            <w:r>
+              <w:rPr>
+                <w:rStyle w:val="Hyperlink"/>
+                <w:rFonts w:eastAsia="Times New Roman"/>
+                <w:noProof/>
+              </w:rPr>
+              <w:t>7. Lower Quartile Vote Count</w:t>
+            </w:r>
+          </w:hyperlink>
+        </w:p>
+        <w:p>
+          <w:pPr>
+            <w:pStyle w:val="TOC2"/>
+            <w:tabs>
+              <w:tab w:val="right" w:leader="dot" w:pos="9350"/>
+            </w:tabs>
+            <w:rPr>
+              <w:rFonts w:eastAsiaTheme="minorEastAsia"/>
+              <w:noProof/>
+              <w:sz w:val="24"/>
+              <w:szCs w:val="24"/>
+              <w:lang w:bidi="te-IN"/>
+            </w:rPr>
+          </w:pPr>
+          <w:hyperlink w:anchor="_Toc171935725" w:history="1">
+            <w:r>
+              <w:rPr>
+                <w:rStyle w:val="Hyperlink"/>
+                <w:rFonts w:eastAsia="Times New Roman"/>
+                <w:noProof/>
+              </w:rPr>
+              <w:t>Conclusion</w:t>
+            </w:r>
+          </w:hyperlink>
+        </w:p>
+        <w:p>
+          <w:r>
+            <w:fldChar w:fldCharType="end"/>
+          </w:r>
+        </w:p>
+      </w:sdtContent>
+    </w:sdt>
     <w:p>
       <w:pPr>
-        <w:pStyle w:val="ListParagraph"/>
+        <w:pStyle w:val="Heading2"/>
+        <w:rPr>
+          <w:rFonts w:eastAsia="Times New Roman"/>
+          <w:lang w:bidi="te-IN"/>
+        </w:rPr>
+      </w:pPr>
+      <w:bookmarkStart w:id="0" w:name="_Toc171935718"/>
+      <w:r>
+        <w:rPr>
+          <w:rFonts w:eastAsia="Times New Roman"/>
+          <w:lang w:bidi="te-IN"/>
+        </w:rPr>
+        <w:t>1. Overview of Box-Whisker Chart</w:t>
+      </w:r>
+      <w:bookmarkEnd w:id="0"/>
+    </w:p>
+    <w:p>
+      <w:pPr>
+        <w:spacing w:before="100" w:beforeAutospacing="1" w:after="100" w:afterAutospacing="1" w:line="240" w:lineRule="auto"/>
+        <w:rPr>
+          <w:rFonts w:eastAsia="Times New Roman" w:cstheme="minorHAnsi"/>
+          <w:kern w:val="0"/>
+          <w:sz w:val="24"/>
+          <w:szCs w:val="24"/>
+          <w:lang w:bidi="te-IN"/>
+          <w14:ligatures w14:val="none"/>
+        </w:rPr>
+      </w:pPr>
+      <w:r>
+        <w:rPr>
+          <w:rFonts w:eastAsia="Times New Roman" w:cstheme="minorHAnsi"/>
+          <w:kern w:val="0"/>
+          <w:sz w:val="24"/>
+          <w:szCs w:val="24"/>
+          <w:lang w:bidi="te-IN"/>
+          <w14:ligatures w14:val="none"/>
+        </w:rPr>
+        <w:t>The Box-Whisker chart provides a visual representation of the distribution of vote counts for each election year, highlighting the presence and extent of outliers.</w:t>
+      </w:r>
+    </w:p>
+    <w:p>
+      <w:pPr>
+        <w:pStyle w:val="Heading2"/>
+        <w:rPr>
+          <w:rFonts w:eastAsia="Times New Roman"/>
+          <w:lang w:bidi="te-IN"/>
+        </w:rPr>
+      </w:pPr>
+      <w:bookmarkStart w:id="1" w:name="_Toc171935719"/>
+      <w:r>
+        <w:rPr>
+          <w:rFonts w:eastAsia="Times New Roman"/>
+          <w:lang w:bidi="te-IN"/>
+        </w:rPr>
+        <w:t>2. 2021: Highest Number of Outliers</w:t>
+      </w:r>
+      <w:bookmarkEnd w:id="1"/>
+    </w:p>
+    <w:p>
+      <w:pPr>
         <w:numPr>
           <w:ilvl w:val="0"/>
-          <w:numId w:val="1"/>
+          <w:numId w:val="2"/>
         </w:numPr>
-      </w:pPr>
-      <w:r>
-        <w:t>The Box-Whisker chart explains the outliers of the vote count for each election year</w:t>
+        <w:spacing w:before="100" w:beforeAutospacing="1" w:after="100" w:afterAutospacing="1" w:line="240" w:lineRule="auto"/>
+        <w:rPr>
+          <w:rFonts w:eastAsia="Times New Roman" w:cstheme="minorHAnsi"/>
+          <w:kern w:val="0"/>
+          <w:sz w:val="24"/>
+          <w:szCs w:val="24"/>
+          <w:lang w:bidi="te-IN"/>
+          <w14:ligatures w14:val="none"/>
+        </w:rPr>
+      </w:pPr>
+      <w:r>
+        <w:rPr>
+          <w:rFonts w:eastAsia="Times New Roman" w:cstheme="minorHAnsi"/>
+          <w:b/>
+          <w:bCs/>
+          <w:kern w:val="0"/>
+          <w:sz w:val="24"/>
+          <w:szCs w:val="24"/>
+          <w:lang w:bidi="te-IN"/>
+          <w14:ligatures w14:val="none"/>
+        </w:rPr>
+        <w:t>Number of Outliers</w:t>
+      </w:r>
+      <w:r>
+        <w:rPr>
+          <w:rFonts w:eastAsia="Times New Roman" w:cstheme="minorHAnsi"/>
+          <w:kern w:val="0"/>
+          <w:sz w:val="24"/>
+          <w:szCs w:val="24"/>
+          <w:lang w:bidi="te-IN"/>
+          <w14:ligatures w14:val="none"/>
+        </w:rPr>
+        <w:t>: 151</w:t>
       </w:r>
     </w:p>
     <w:p>
       <w:pPr>
-        <w:pStyle w:val="ListParagraph"/>
         <w:numPr>
           <w:ilvl w:val="0"/>
-          <w:numId w:val="1"/>
+          <w:numId w:val="2"/>
         </w:numPr>
-      </w:pPr>
-      <w:r>
-        <w:t xml:space="preserve">2021 </w:t>
-      </w:r>
-      <w:r>
-        <w:t xml:space="preserve">year </w:t>
-      </w:r>
-      <w:r>
-        <w:t>has the highest number of outliers (151)</w:t>
+        <w:spacing w:before="100" w:beforeAutospacing="1" w:after="100" w:afterAutospacing="1" w:line="240" w:lineRule="auto"/>
+        <w:rPr>
+          <w:rFonts w:eastAsia="Times New Roman" w:cstheme="minorHAnsi"/>
+          <w:kern w:val="0"/>
+          <w:sz w:val="24"/>
+          <w:szCs w:val="24"/>
+          <w:lang w:bidi="te-IN"/>
+          <w14:ligatures w14:val="none"/>
+        </w:rPr>
+      </w:pPr>
+      <w:r>
+        <w:rPr>
+          <w:rFonts w:eastAsia="Times New Roman" w:cstheme="minorHAnsi"/>
+          <w:b/>
+          <w:bCs/>
+          <w:kern w:val="0"/>
+          <w:sz w:val="24"/>
+          <w:szCs w:val="24"/>
+          <w:lang w:bidi="te-IN"/>
+          <w14:ligatures w14:val="none"/>
+        </w:rPr>
+        <w:t>Cause</w:t>
+      </w:r>
+      <w:r>
+        <w:rPr>
+          <w:rFonts w:eastAsia="Times New Roman" w:cstheme="minorHAnsi"/>
+          <w:kern w:val="0"/>
+          <w:sz w:val="24"/>
+          <w:szCs w:val="24"/>
+          <w:lang w:bidi="te-IN"/>
+          <w14:ligatures w14:val="none"/>
+        </w:rPr>
+        <w:t>: A significant number of candidates contested in 2021 compared to other years. Many received votes between 600 and 9000.</w:t>
       </w:r>
     </w:p>
     <w:p>
       <w:pPr>
-        <w:pStyle w:val="ListParagraph"/>
+        <w:numPr>
+          <w:ilvl w:val="0"/>
+          <w:numId w:val="2"/>
+        </w:numPr>
+        <w:spacing w:before="100" w:beforeAutospacing="1" w:after="100" w:afterAutospacing="1" w:line="240" w:lineRule="auto"/>
+        <w:rPr>
+          <w:rFonts w:eastAsia="Times New Roman" w:cstheme="minorHAnsi"/>
+          <w:kern w:val="0"/>
+          <w:sz w:val="24"/>
+          <w:szCs w:val="24"/>
+          <w:lang w:bidi="te-IN"/>
+          <w14:ligatures w14:val="none"/>
+        </w:rPr>
+      </w:pPr>
+      <w:r>
+        <w:rPr>
+          <w:rFonts w:eastAsia="Times New Roman" w:cstheme="minorHAnsi"/>
+          <w:b/>
+          <w:bCs/>
+          <w:kern w:val="0"/>
+          <w:sz w:val="24"/>
+          <w:szCs w:val="24"/>
+          <w:lang w:bidi="te-IN"/>
+          <w14:ligatures w14:val="none"/>
+        </w:rPr>
+        <w:t>Analysis</w:t>
+      </w:r>
+      <w:r>
+        <w:rPr>
+          <w:rFonts w:eastAsia="Times New Roman" w:cstheme="minorHAnsi"/>
+          <w:kern w:val="0"/>
+          <w:sz w:val="24"/>
+          <w:szCs w:val="24"/>
+          <w:lang w:bidi="te-IN"/>
+          <w14:ligatures w14:val="none"/>
+        </w:rPr>
+        <w:t>:</w:t>
+      </w:r>
+    </w:p>
+    <w:p>
+      <w:pPr>
         <w:numPr>
           <w:ilvl w:val="1"/>
-          <w:numId w:val="1"/>
+          <w:numId w:val="2"/>
         </w:numPr>
-      </w:pPr>
-      <w:r>
-        <w:t>Cause: Many candidates contested in the year compared to other years. Most of them got the votes between 600 and 9000.</w:t>
+        <w:spacing w:before="100" w:beforeAutospacing="1" w:after="100" w:afterAutospacing="1" w:line="240" w:lineRule="auto"/>
+        <w:rPr>
+          <w:rFonts w:eastAsia="Times New Roman" w:cstheme="minorHAnsi"/>
+          <w:kern w:val="0"/>
+          <w:sz w:val="24"/>
+          <w:szCs w:val="24"/>
+          <w:lang w:bidi="te-IN"/>
+          <w14:ligatures w14:val="none"/>
+        </w:rPr>
+      </w:pPr>
+      <w:r>
+        <w:rPr>
+          <w:rFonts w:eastAsia="Times New Roman" w:cstheme="minorHAnsi"/>
+          <w:kern w:val="0"/>
+          <w:sz w:val="24"/>
+          <w:szCs w:val="24"/>
+          <w:lang w:bidi="te-IN"/>
+          <w14:ligatures w14:val="none"/>
+        </w:rPr>
+        <w:t>Generally, outliers are undesirable, indicating anomalies or errors. However, in this context, the outliers signify that several candidates received an exceptionally high number of votes, indicating winners.</w:t>
       </w:r>
     </w:p>
     <w:p>
       <w:pPr>
-        <w:pStyle w:val="ListParagraph"/>
         <w:numPr>
           <w:ilvl w:val="1"/>
-          <w:numId w:val="1"/>
+          <w:numId w:val="2"/>
         </w:numPr>
-      </w:pPr>
-      <w:r>
-        <w:t xml:space="preserve">Generally, outliers are undesirable. </w:t>
-      </w:r>
-      <w:r>
-        <w:t>But</w:t>
-      </w:r>
-      <w:r>
-        <w:t xml:space="preserve"> that’s not the case here. </w:t>
+        <w:spacing w:before="100" w:beforeAutospacing="1" w:after="100" w:afterAutospacing="1" w:line="240" w:lineRule="auto"/>
+        <w:rPr>
+          <w:rFonts w:eastAsia="Times New Roman" w:cstheme="minorHAnsi"/>
+          <w:kern w:val="0"/>
+          <w:sz w:val="24"/>
+          <w:szCs w:val="24"/>
+          <w:lang w:bidi="te-IN"/>
+          <w14:ligatures w14:val="none"/>
+        </w:rPr>
+      </w:pPr>
+      <w:r>
+        <w:rPr>
+          <w:rFonts w:eastAsia="Times New Roman" w:cstheme="minorHAnsi"/>
+          <w:kern w:val="0"/>
+          <w:sz w:val="24"/>
+          <w:szCs w:val="24"/>
+          <w:lang w:bidi="te-IN"/>
+          <w14:ligatures w14:val="none"/>
+        </w:rPr>
+        <w:t>These outliers represent a substantial vote difference between winners and many non-potential candidates who also contested this election.</w:t>
       </w:r>
     </w:p>
     <w:p>
       <w:pPr>
-        <w:pStyle w:val="ListParagraph"/>
+        <w:pStyle w:val="Heading2"/>
+        <w:rPr>
+          <w:rFonts w:eastAsia="Times New Roman"/>
+          <w:lang w:bidi="te-IN"/>
+        </w:rPr>
+      </w:pPr>
+      <w:bookmarkStart w:id="2" w:name="_Toc171935720"/>
+      <w:r>
+        <w:rPr>
+          <w:rFonts w:eastAsia="Times New Roman"/>
+          <w:lang w:bidi="te-IN"/>
+        </w:rPr>
+        <w:t>3. Years with Minimal Outliers</w:t>
+      </w:r>
+      <w:bookmarkEnd w:id="2"/>
+    </w:p>
+    <w:p>
+      <w:pPr>
+        <w:numPr>
+          <w:ilvl w:val="0"/>
+          <w:numId w:val="3"/>
+        </w:numPr>
+        <w:spacing w:before="100" w:beforeAutospacing="1" w:after="100" w:afterAutospacing="1" w:line="240" w:lineRule="auto"/>
+        <w:rPr>
+          <w:rFonts w:eastAsia="Times New Roman" w:cstheme="minorHAnsi"/>
+          <w:kern w:val="0"/>
+          <w:sz w:val="24"/>
+          <w:szCs w:val="24"/>
+          <w:lang w:bidi="te-IN"/>
+          <w14:ligatures w14:val="none"/>
+        </w:rPr>
+      </w:pPr>
+      <w:r>
+        <w:rPr>
+          <w:rFonts w:eastAsia="Times New Roman" w:cstheme="minorHAnsi"/>
+          <w:b/>
+          <w:bCs/>
+          <w:kern w:val="0"/>
+          <w:sz w:val="24"/>
+          <w:szCs w:val="24"/>
+          <w:lang w:bidi="te-IN"/>
+          <w14:ligatures w14:val="none"/>
+        </w:rPr>
+        <w:t>Years</w:t>
+      </w:r>
+      <w:r>
+        <w:rPr>
+          <w:rFonts w:eastAsia="Times New Roman" w:cstheme="minorHAnsi"/>
+          <w:kern w:val="0"/>
+          <w:sz w:val="24"/>
+          <w:szCs w:val="24"/>
+          <w:lang w:bidi="te-IN"/>
+          <w14:ligatures w14:val="none"/>
+        </w:rPr>
+        <w:t>: 1967, 1957, 1972</w:t>
+      </w:r>
+    </w:p>
+    <w:p>
+      <w:pPr>
+        <w:numPr>
+          <w:ilvl w:val="0"/>
+          <w:numId w:val="3"/>
+        </w:numPr>
+        <w:spacing w:before="100" w:beforeAutospacing="1" w:after="100" w:afterAutospacing="1" w:line="240" w:lineRule="auto"/>
+        <w:rPr>
+          <w:rFonts w:eastAsia="Times New Roman" w:cstheme="minorHAnsi"/>
+          <w:kern w:val="0"/>
+          <w:sz w:val="24"/>
+          <w:szCs w:val="24"/>
+          <w:lang w:bidi="te-IN"/>
+          <w14:ligatures w14:val="none"/>
+        </w:rPr>
+      </w:pPr>
+      <w:r>
+        <w:rPr>
+          <w:rFonts w:eastAsia="Times New Roman" w:cstheme="minorHAnsi"/>
+          <w:b/>
+          <w:bCs/>
+          <w:kern w:val="0"/>
+          <w:sz w:val="24"/>
+          <w:szCs w:val="24"/>
+          <w:lang w:bidi="te-IN"/>
+          <w14:ligatures w14:val="none"/>
+        </w:rPr>
+        <w:t>Number of Outliers</w:t>
+      </w:r>
+      <w:r>
+        <w:rPr>
+          <w:rFonts w:eastAsia="Times New Roman" w:cstheme="minorHAnsi"/>
+          <w:kern w:val="0"/>
+          <w:sz w:val="24"/>
+          <w:szCs w:val="24"/>
+          <w:lang w:bidi="te-IN"/>
+          <w14:ligatures w14:val="none"/>
+        </w:rPr>
+        <w:t>: 3, 5, and 6 respectively</w:t>
+      </w:r>
+    </w:p>
+    <w:p>
+      <w:pPr>
+        <w:numPr>
+          <w:ilvl w:val="0"/>
+          <w:numId w:val="3"/>
+        </w:numPr>
+        <w:spacing w:before="100" w:beforeAutospacing="1" w:after="100" w:afterAutospacing="1" w:line="240" w:lineRule="auto"/>
+        <w:rPr>
+          <w:rFonts w:eastAsia="Times New Roman" w:cstheme="minorHAnsi"/>
+          <w:kern w:val="0"/>
+          <w:sz w:val="24"/>
+          <w:szCs w:val="24"/>
+          <w:lang w:bidi="te-IN"/>
+          <w14:ligatures w14:val="none"/>
+        </w:rPr>
+      </w:pPr>
+      <w:r>
+        <w:rPr>
+          <w:rFonts w:eastAsia="Times New Roman" w:cstheme="minorHAnsi"/>
+          <w:b/>
+          <w:bCs/>
+          <w:kern w:val="0"/>
+          <w:sz w:val="24"/>
+          <w:szCs w:val="24"/>
+          <w:lang w:bidi="te-IN"/>
+          <w14:ligatures w14:val="none"/>
+        </w:rPr>
+        <w:t>Analysis</w:t>
+      </w:r>
+      <w:r>
+        <w:rPr>
+          <w:rFonts w:eastAsia="Times New Roman" w:cstheme="minorHAnsi"/>
+          <w:kern w:val="0"/>
+          <w:sz w:val="24"/>
+          <w:szCs w:val="24"/>
+          <w:lang w:bidi="te-IN"/>
+          <w14:ligatures w14:val="none"/>
+        </w:rPr>
+        <w:t>: The small number of outliers suggests that only a few candidates received one-sided votes in these years.</w:t>
+      </w:r>
+    </w:p>
+    <w:p>
+      <w:pPr>
+        <w:pStyle w:val="Heading2"/>
+        <w:rPr>
+          <w:rFonts w:eastAsia="Times New Roman"/>
+          <w:lang w:bidi="te-IN"/>
+        </w:rPr>
+      </w:pPr>
+      <w:bookmarkStart w:id="3" w:name="_Toc171935721"/>
+      <w:r>
+        <w:rPr>
+          <w:rFonts w:eastAsia="Times New Roman"/>
+          <w:lang w:bidi="te-IN"/>
+        </w:rPr>
+        <w:t>4. Wide Inter-Quartile Ranges</w:t>
+      </w:r>
+      <w:bookmarkEnd w:id="3"/>
+    </w:p>
+    <w:p>
+      <w:pPr>
+        <w:numPr>
+          <w:ilvl w:val="0"/>
+          <w:numId w:val="4"/>
+        </w:numPr>
+        <w:spacing w:before="100" w:beforeAutospacing="1" w:after="100" w:afterAutospacing="1" w:line="240" w:lineRule="auto"/>
+        <w:rPr>
+          <w:rFonts w:eastAsia="Times New Roman" w:cstheme="minorHAnsi"/>
+          <w:kern w:val="0"/>
+          <w:sz w:val="24"/>
+          <w:szCs w:val="24"/>
+          <w:lang w:bidi="te-IN"/>
+          <w14:ligatures w14:val="none"/>
+        </w:rPr>
+      </w:pPr>
+      <w:r>
+        <w:rPr>
+          <w:rFonts w:eastAsia="Times New Roman" w:cstheme="minorHAnsi"/>
+          <w:b/>
+          <w:bCs/>
+          <w:kern w:val="0"/>
+          <w:sz w:val="24"/>
+          <w:szCs w:val="24"/>
+          <w:lang w:bidi="te-IN"/>
+          <w14:ligatures w14:val="none"/>
+        </w:rPr>
+        <w:t>Years</w:t>
+      </w:r>
+      <w:r>
+        <w:rPr>
+          <w:rFonts w:eastAsia="Times New Roman" w:cstheme="minorHAnsi"/>
+          <w:kern w:val="0"/>
+          <w:sz w:val="24"/>
+          <w:szCs w:val="24"/>
+          <w:lang w:bidi="te-IN"/>
+          <w14:ligatures w14:val="none"/>
+        </w:rPr>
+        <w:t>: 2011, 2001, 2006</w:t>
+      </w:r>
+    </w:p>
+    <w:p>
+      <w:pPr>
+        <w:numPr>
+          <w:ilvl w:val="0"/>
+          <w:numId w:val="4"/>
+        </w:numPr>
+        <w:spacing w:before="100" w:beforeAutospacing="1" w:after="100" w:afterAutospacing="1" w:line="240" w:lineRule="auto"/>
+        <w:rPr>
+          <w:rFonts w:eastAsia="Times New Roman" w:cstheme="minorHAnsi"/>
+          <w:kern w:val="0"/>
+          <w:sz w:val="24"/>
+          <w:szCs w:val="24"/>
+          <w:lang w:bidi="te-IN"/>
+          <w14:ligatures w14:val="none"/>
+        </w:rPr>
+      </w:pPr>
+      <w:r>
+        <w:rPr>
+          <w:rFonts w:eastAsia="Times New Roman" w:cstheme="minorHAnsi"/>
+          <w:b/>
+          <w:bCs/>
+          <w:kern w:val="0"/>
+          <w:sz w:val="24"/>
+          <w:szCs w:val="24"/>
+          <w:lang w:bidi="te-IN"/>
+          <w14:ligatures w14:val="none"/>
+        </w:rPr>
+        <w:lastRenderedPageBreak/>
+        <w:t>Analysis</w:t>
+      </w:r>
+      <w:r>
+        <w:rPr>
+          <w:rFonts w:eastAsia="Times New Roman" w:cstheme="minorHAnsi"/>
+          <w:kern w:val="0"/>
+          <w:sz w:val="24"/>
+          <w:szCs w:val="24"/>
+          <w:lang w:bidi="te-IN"/>
+          <w14:ligatures w14:val="none"/>
+        </w:rPr>
+        <w:t>:</w:t>
+      </w:r>
+    </w:p>
+    <w:p>
+      <w:pPr>
         <w:numPr>
           <w:ilvl w:val="1"/>
-          <w:numId w:val="1"/>
+          <w:numId w:val="4"/>
         </w:numPr>
-      </w:pPr>
-      <w:r>
-        <w:t xml:space="preserve">The outliers here indicate that a few candidates got </w:t>
-      </w:r>
-      <w:r>
-        <w:t xml:space="preserve">a </w:t>
-      </w:r>
-      <w:r>
-        <w:t>huge vote count</w:t>
-      </w:r>
-      <w:r>
-        <w:t xml:space="preserve"> and most of them represent winners.</w:t>
+        <w:spacing w:before="100" w:beforeAutospacing="1" w:after="100" w:afterAutospacing="1" w:line="240" w:lineRule="auto"/>
+        <w:rPr>
+          <w:rFonts w:eastAsia="Times New Roman" w:cstheme="minorHAnsi"/>
+          <w:kern w:val="0"/>
+          <w:sz w:val="24"/>
+          <w:szCs w:val="24"/>
+          <w:lang w:bidi="te-IN"/>
+          <w14:ligatures w14:val="none"/>
+        </w:rPr>
+      </w:pPr>
+      <w:r>
+        <w:rPr>
+          <w:rFonts w:eastAsia="Times New Roman" w:cstheme="minorHAnsi"/>
+          <w:kern w:val="0"/>
+          <w:sz w:val="24"/>
+          <w:szCs w:val="24"/>
+          <w:lang w:bidi="te-IN"/>
+          <w14:ligatures w14:val="none"/>
+        </w:rPr>
+        <w:t>The wide inter-quartile ranges indicate that many potential candidates contested these elections.</w:t>
       </w:r>
     </w:p>
     <w:p>
       <w:pPr>
-        <w:pStyle w:val="ListParagraph"/>
         <w:numPr>
           <w:ilvl w:val="1"/>
-          <w:numId w:val="1"/>
+          <w:numId w:val="4"/>
         </w:numPr>
-      </w:pPr>
-      <w:r>
-        <w:t xml:space="preserve">Winners in a constituency would have a very significant vote difference with </w:t>
-      </w:r>
-      <w:r>
-        <w:t>many</w:t>
-      </w:r>
-      <w:r>
-        <w:t xml:space="preserve"> candidates.</w:t>
-      </w:r>
-      <w:r>
-        <w:t xml:space="preserve"> Many non-potential candidates contested this election.</w:t>
+        <w:spacing w:before="100" w:beforeAutospacing="1" w:after="100" w:afterAutospacing="1" w:line="240" w:lineRule="auto"/>
+        <w:rPr>
+          <w:rFonts w:eastAsia="Times New Roman" w:cstheme="minorHAnsi"/>
+          <w:kern w:val="0"/>
+          <w:sz w:val="24"/>
+          <w:szCs w:val="24"/>
+          <w:lang w:bidi="te-IN"/>
+          <w14:ligatures w14:val="none"/>
+        </w:rPr>
+      </w:pPr>
+      <w:r>
+        <w:rPr>
+          <w:rFonts w:eastAsia="Times New Roman" w:cstheme="minorHAnsi"/>
+          <w:kern w:val="0"/>
+          <w:sz w:val="24"/>
+          <w:szCs w:val="24"/>
+          <w:lang w:bidi="te-IN"/>
+          <w14:ligatures w14:val="none"/>
+        </w:rPr>
+        <w:t>These elections were highly competitive, with many constituencies experiencing tight and neck-to-neck races.</w:t>
       </w:r>
     </w:p>
     <w:p>
       <w:pPr>
-        <w:pStyle w:val="ListParagraph"/>
+        <w:pStyle w:val="Heading2"/>
+        <w:rPr>
+          <w:rFonts w:eastAsia="Times New Roman"/>
+          <w:lang w:bidi="te-IN"/>
+        </w:rPr>
+      </w:pPr>
+      <w:bookmarkStart w:id="4" w:name="_Toc171935722"/>
+      <w:r>
+        <w:rPr>
+          <w:rFonts w:eastAsia="Times New Roman"/>
+          <w:lang w:bidi="te-IN"/>
+        </w:rPr>
+        <w:t>5. Outliers Above Upper Quartile</w:t>
+      </w:r>
+      <w:bookmarkEnd w:id="4"/>
+    </w:p>
+    <w:p>
+      <w:pPr>
         <w:numPr>
           <w:ilvl w:val="0"/>
-          <w:numId w:val="1"/>
+          <w:numId w:val="5"/>
         </w:numPr>
-      </w:pPr>
-      <w:r>
-        <w:t>196</w:t>
-      </w:r>
-      <w:r>
-        <w:t>7</w:t>
-      </w:r>
-      <w:r>
-        <w:t>,</w:t>
-      </w:r>
-      <w:r>
-        <w:t xml:space="preserve"> </w:t>
-      </w:r>
-      <w:r>
-        <w:t>1957</w:t>
-      </w:r>
-      <w:r>
-        <w:t>,</w:t>
-      </w:r>
-      <w:r>
-        <w:t xml:space="preserve"> and 1972 </w:t>
-      </w:r>
-      <w:r>
-        <w:t xml:space="preserve">years </w:t>
-      </w:r>
-      <w:r>
-        <w:t xml:space="preserve">also </w:t>
-      </w:r>
-      <w:r>
-        <w:t>have</w:t>
-      </w:r>
-      <w:r>
-        <w:t xml:space="preserve"> </w:t>
-      </w:r>
-      <w:r>
-        <w:t>a tiny</w:t>
-      </w:r>
-      <w:r>
-        <w:t xml:space="preserve"> number of outliers (</w:t>
-      </w:r>
-      <w:r>
-        <w:t xml:space="preserve">i.e., 3, </w:t>
-      </w:r>
-      <w:r>
-        <w:t>5</w:t>
-      </w:r>
-      <w:r>
-        <w:t>,</w:t>
-      </w:r>
-      <w:r>
-        <w:t xml:space="preserve"> and 6 respectively)</w:t>
+        <w:spacing w:before="100" w:beforeAutospacing="1" w:after="100" w:afterAutospacing="1" w:line="240" w:lineRule="auto"/>
+        <w:rPr>
+          <w:rFonts w:eastAsia="Times New Roman" w:cstheme="minorHAnsi"/>
+          <w:kern w:val="0"/>
+          <w:sz w:val="24"/>
+          <w:szCs w:val="24"/>
+          <w:lang w:bidi="te-IN"/>
+          <w14:ligatures w14:val="none"/>
+        </w:rPr>
+      </w:pPr>
+      <w:r>
+        <w:rPr>
+          <w:rFonts w:eastAsia="Times New Roman" w:cstheme="minorHAnsi"/>
+          <w:b/>
+          <w:bCs/>
+          <w:kern w:val="0"/>
+          <w:sz w:val="24"/>
+          <w:szCs w:val="24"/>
+          <w:lang w:bidi="te-IN"/>
+          <w14:ligatures w14:val="none"/>
+        </w:rPr>
+        <w:t>Observation</w:t>
+      </w:r>
+      <w:r>
+        <w:rPr>
+          <w:rFonts w:eastAsia="Times New Roman" w:cstheme="minorHAnsi"/>
+          <w:kern w:val="0"/>
+          <w:sz w:val="24"/>
+          <w:szCs w:val="24"/>
+          <w:lang w:bidi="te-IN"/>
+          <w14:ligatures w14:val="none"/>
+        </w:rPr>
+        <w:t>: None of the outliers fall below the lower quartile; all are above the upper quartile.</w:t>
       </w:r>
     </w:p>
     <w:p>
       <w:pPr>
-        <w:pStyle w:val="ListParagraph"/>
         <w:numPr>
-          <w:ilvl w:val="1"/>
-          <w:numId w:val="1"/>
+          <w:ilvl w:val="0"/>
+          <w:numId w:val="5"/>
         </w:numPr>
-      </w:pPr>
-      <w:r>
-        <w:t>Tiny number of candidates got one-sided votes in these years.</w:t>
+        <w:spacing w:before="100" w:beforeAutospacing="1" w:after="100" w:afterAutospacing="1" w:line="240" w:lineRule="auto"/>
+        <w:rPr>
+          <w:rFonts w:eastAsia="Times New Roman" w:cstheme="minorHAnsi"/>
+          <w:kern w:val="0"/>
+          <w:sz w:val="24"/>
+          <w:szCs w:val="24"/>
+          <w:lang w:bidi="te-IN"/>
+          <w14:ligatures w14:val="none"/>
+        </w:rPr>
+      </w:pPr>
+      <w:r>
+        <w:rPr>
+          <w:rFonts w:eastAsia="Times New Roman" w:cstheme="minorHAnsi"/>
+          <w:b/>
+          <w:bCs/>
+          <w:kern w:val="0"/>
+          <w:sz w:val="24"/>
+          <w:szCs w:val="24"/>
+          <w:lang w:bidi="te-IN"/>
+          <w14:ligatures w14:val="none"/>
+        </w:rPr>
+        <w:t>Analysis</w:t>
+      </w:r>
+      <w:r>
+        <w:rPr>
+          <w:rFonts w:eastAsia="Times New Roman" w:cstheme="minorHAnsi"/>
+          <w:kern w:val="0"/>
+          <w:sz w:val="24"/>
+          <w:szCs w:val="24"/>
+          <w:lang w:bidi="te-IN"/>
+          <w14:ligatures w14:val="none"/>
+        </w:rPr>
+        <w:t>: Every candidate, including those who received NOTA (None of the Above) votes, got at least 200 votes.</w:t>
       </w:r>
     </w:p>
     <w:p>
       <w:pPr>
-        <w:pStyle w:val="ListParagraph"/>
+        <w:pStyle w:val="Heading2"/>
+        <w:rPr>
+          <w:rFonts w:eastAsia="Times New Roman"/>
+          <w:lang w:bidi="te-IN"/>
+        </w:rPr>
+      </w:pPr>
+      <w:bookmarkStart w:id="5" w:name="_Toc171935723"/>
+      <w:r>
+        <w:rPr>
+          <w:rFonts w:eastAsia="Times New Roman"/>
+          <w:lang w:bidi="te-IN"/>
+        </w:rPr>
+        <w:t>6. Vote Count Distribution</w:t>
+      </w:r>
+      <w:bookmarkEnd w:id="5"/>
+    </w:p>
+    <w:p>
+      <w:pPr>
         <w:numPr>
           <w:ilvl w:val="0"/>
-          <w:numId w:val="1"/>
+          <w:numId w:val="6"/>
         </w:numPr>
-      </w:pPr>
-      <w:r>
-        <w:t xml:space="preserve">The </w:t>
-      </w:r>
-      <w:r>
-        <w:t>2011</w:t>
-      </w:r>
-      <w:r>
-        <w:t xml:space="preserve">, </w:t>
-      </w:r>
-      <w:r>
-        <w:t>2001</w:t>
-      </w:r>
-      <w:r>
-        <w:t xml:space="preserve">, and 2006 </w:t>
-      </w:r>
-      <w:r>
-        <w:t xml:space="preserve">years </w:t>
-      </w:r>
-      <w:r>
-        <w:t>ha</w:t>
-      </w:r>
-      <w:r>
-        <w:t>ve</w:t>
-      </w:r>
-      <w:r>
-        <w:t xml:space="preserve"> </w:t>
-      </w:r>
-      <w:r>
-        <w:t>wide</w:t>
-      </w:r>
-      <w:r>
-        <w:t xml:space="preserve"> </w:t>
-      </w:r>
-      <w:r>
-        <w:t>inter-quartile</w:t>
-      </w:r>
-      <w:r>
-        <w:t xml:space="preserve"> range</w:t>
-      </w:r>
-      <w:r>
-        <w:t>s</w:t>
+        <w:spacing w:before="100" w:beforeAutospacing="1" w:after="100" w:afterAutospacing="1" w:line="240" w:lineRule="auto"/>
+        <w:rPr>
+          <w:rFonts w:eastAsia="Times New Roman" w:cstheme="minorHAnsi"/>
+          <w:kern w:val="0"/>
+          <w:sz w:val="24"/>
+          <w:szCs w:val="24"/>
+          <w:lang w:bidi="te-IN"/>
+          <w14:ligatures w14:val="none"/>
+        </w:rPr>
+      </w:pPr>
+      <w:r>
+        <w:rPr>
+          <w:rFonts w:eastAsia="Times New Roman" w:cstheme="minorHAnsi"/>
+          <w:b/>
+          <w:bCs/>
+          <w:kern w:val="0"/>
+          <w:sz w:val="24"/>
+          <w:szCs w:val="24"/>
+          <w:lang w:bidi="te-IN"/>
+          <w14:ligatures w14:val="none"/>
+        </w:rPr>
+        <w:t>Observation</w:t>
+      </w:r>
+      <w:r>
+        <w:rPr>
+          <w:rFonts w:eastAsia="Times New Roman" w:cstheme="minorHAnsi"/>
+          <w:kern w:val="0"/>
+          <w:sz w:val="24"/>
+          <w:szCs w:val="24"/>
+          <w:lang w:bidi="te-IN"/>
+          <w14:ligatures w14:val="none"/>
+        </w:rPr>
+        <w:t>: All inter-quartile ranges are below the 25k vote count.</w:t>
       </w:r>
     </w:p>
     <w:p>
       <w:pPr>
-        <w:pStyle w:val="ListParagraph"/>
         <w:numPr>
-          <w:ilvl w:val="1"/>
-          <w:numId w:val="1"/>
+          <w:ilvl w:val="0"/>
+          <w:numId w:val="6"/>
         </w:numPr>
-      </w:pPr>
-      <w:r>
-        <w:t xml:space="preserve">Indicates that the potential candidates contested these elections. The elections in </w:t>
-      </w:r>
-      <w:r>
-        <w:t>many</w:t>
-      </w:r>
-      <w:r>
-        <w:t xml:space="preserve"> constituencies went very tight and neck to neck.</w:t>
+        <w:spacing w:before="100" w:beforeAutospacing="1" w:after="100" w:afterAutospacing="1" w:line="240" w:lineRule="auto"/>
+        <w:rPr>
+          <w:rFonts w:eastAsia="Times New Roman" w:cstheme="minorHAnsi"/>
+          <w:kern w:val="0"/>
+          <w:sz w:val="24"/>
+          <w:szCs w:val="24"/>
+          <w:lang w:bidi="te-IN"/>
+          <w14:ligatures w14:val="none"/>
+        </w:rPr>
+      </w:pPr>
+      <w:r>
+        <w:rPr>
+          <w:rFonts w:eastAsia="Times New Roman" w:cstheme="minorHAnsi"/>
+          <w:b/>
+          <w:bCs/>
+          <w:kern w:val="0"/>
+          <w:sz w:val="24"/>
+          <w:szCs w:val="24"/>
+          <w:lang w:bidi="te-IN"/>
+          <w14:ligatures w14:val="none"/>
+        </w:rPr>
+        <w:t>Analysis</w:t>
+      </w:r>
+      <w:r>
+        <w:rPr>
+          <w:rFonts w:eastAsia="Times New Roman" w:cstheme="minorHAnsi"/>
+          <w:kern w:val="0"/>
+          <w:sz w:val="24"/>
+          <w:szCs w:val="24"/>
+          <w:lang w:bidi="te-IN"/>
+          <w14:ligatures w14:val="none"/>
+        </w:rPr>
+        <w:t>: 75% of the candidates received fewer than 25,000 votes.</w:t>
       </w:r>
     </w:p>
     <w:p>
       <w:pPr>
-        <w:pStyle w:val="ListParagraph"/>
+        <w:pStyle w:val="Heading2"/>
+        <w:rPr>
+          <w:rFonts w:eastAsia="Times New Roman"/>
+          <w:lang w:bidi="te-IN"/>
+        </w:rPr>
+      </w:pPr>
+      <w:bookmarkStart w:id="6" w:name="_Toc171935724"/>
+      <w:r>
+        <w:rPr>
+          <w:rFonts w:eastAsia="Times New Roman"/>
+          <w:lang w:bidi="te-IN"/>
+        </w:rPr>
+        <w:t>7. Lower Quartile Vote Count</w:t>
+      </w:r>
+      <w:bookmarkEnd w:id="6"/>
+    </w:p>
+    <w:p>
+      <w:pPr>
         <w:numPr>
           <w:ilvl w:val="0"/>
-          <w:numId w:val="1"/>
+          <w:numId w:val="7"/>
         </w:numPr>
-      </w:pPr>
-      <w:r>
-        <w:t xml:space="preserve">None of the outliers </w:t>
-      </w:r>
-      <w:r>
-        <w:t xml:space="preserve">are </w:t>
-      </w:r>
-      <w:r>
-        <w:t xml:space="preserve">present </w:t>
-      </w:r>
-      <w:r>
-        <w:t xml:space="preserve">below </w:t>
-      </w:r>
-      <w:r>
-        <w:t>the lower quartile. All the outliers are</w:t>
-      </w:r>
-      <w:r>
-        <w:t xml:space="preserve"> present above the upper quartile.</w:t>
-      </w:r>
-      <w:r>
-        <w:t xml:space="preserve"> </w:t>
+        <w:spacing w:before="100" w:beforeAutospacing="1" w:after="100" w:afterAutospacing="1" w:line="240" w:lineRule="auto"/>
+        <w:rPr>
+          <w:rFonts w:eastAsia="Times New Roman" w:cstheme="minorHAnsi"/>
+          <w:kern w:val="0"/>
+          <w:sz w:val="24"/>
+          <w:szCs w:val="24"/>
+          <w:lang w:bidi="te-IN"/>
+          <w14:ligatures w14:val="none"/>
+        </w:rPr>
+      </w:pPr>
+      <w:r>
+        <w:rPr>
+          <w:rFonts w:eastAsia="Times New Roman" w:cstheme="minorHAnsi"/>
+          <w:b/>
+          <w:bCs/>
+          <w:kern w:val="0"/>
+          <w:sz w:val="24"/>
+          <w:szCs w:val="24"/>
+          <w:lang w:bidi="te-IN"/>
+          <w14:ligatures w14:val="none"/>
+        </w:rPr>
+        <w:t>Observation</w:t>
+      </w:r>
+      <w:r>
+        <w:rPr>
+          <w:rFonts w:eastAsia="Times New Roman" w:cstheme="minorHAnsi"/>
+          <w:kern w:val="0"/>
+          <w:sz w:val="24"/>
+          <w:szCs w:val="24"/>
+          <w:lang w:bidi="te-IN"/>
+          <w14:ligatures w14:val="none"/>
+        </w:rPr>
+        <w:t>: The lower quartile is below the 5k vote count.</w:t>
       </w:r>
     </w:p>
     <w:p>
       <w:pPr>
-        <w:pStyle w:val="ListParagraph"/>
         <w:numPr>
-          <w:ilvl w:val="1"/>
-          <w:numId w:val="1"/>
+          <w:ilvl w:val="0"/>
+          <w:numId w:val="7"/>
         </w:numPr>
-      </w:pPr>
-      <w:r>
-        <w:t>All candidates (including NOTA) got at least 200 votes.</w:t>
+        <w:spacing w:before="100" w:beforeAutospacing="1" w:after="100" w:afterAutospacing="1" w:line="240" w:lineRule="auto"/>
+        <w:rPr>
+          <w:rFonts w:eastAsia="Times New Roman" w:cstheme="minorHAnsi"/>
+          <w:kern w:val="0"/>
+          <w:sz w:val="24"/>
+          <w:szCs w:val="24"/>
+          <w:lang w:bidi="te-IN"/>
+          <w14:ligatures w14:val="none"/>
+        </w:rPr>
+      </w:pPr>
+      <w:r>
+        <w:rPr>
+          <w:rFonts w:eastAsia="Times New Roman" w:cstheme="minorHAnsi"/>
+          <w:b/>
+          <w:bCs/>
+          <w:kern w:val="0"/>
+          <w:sz w:val="24"/>
+          <w:szCs w:val="24"/>
+          <w:lang w:bidi="te-IN"/>
+          <w14:ligatures w14:val="none"/>
+        </w:rPr>
+        <w:t>Analysis</w:t>
+      </w:r>
+      <w:r>
+        <w:rPr>
+          <w:rFonts w:eastAsia="Times New Roman" w:cstheme="minorHAnsi"/>
+          <w:kern w:val="0"/>
+          <w:sz w:val="24"/>
+          <w:szCs w:val="24"/>
+          <w:lang w:bidi="te-IN"/>
+          <w14:ligatures w14:val="none"/>
+        </w:rPr>
+        <w:t>: Around 50% of candidates did not receive more than 5,000 votes.</w:t>
       </w:r>
     </w:p>
     <w:p>
       <w:pPr>
-        <w:pStyle w:val="ListParagraph"/>
-        <w:numPr>
-          <w:ilvl w:val="0"/>
-          <w:numId w:val="1"/>
-        </w:numPr>
-      </w:pPr>
-      <w:r>
-        <w:t xml:space="preserve">All </w:t>
-      </w:r>
-      <w:r>
-        <w:t>IQR ranges fall below the 25k vote count.</w:t>
-      </w:r>
+        <w:pStyle w:val="Heading2"/>
+        <w:rPr>
+          <w:rFonts w:eastAsia="Times New Roman"/>
+          <w:lang w:bidi="te-IN"/>
+        </w:rPr>
+      </w:pPr>
+      <w:bookmarkStart w:id="7" w:name="_Toc171935725"/>
+      <w:r>
+        <w:rPr>
+          <w:rFonts w:eastAsia="Times New Roman"/>
+          <w:lang w:bidi="te-IN"/>
+        </w:rPr>
+        <w:t>Conclusion</w:t>
+      </w:r>
+      <w:bookmarkEnd w:id="7"/>
     </w:p>
     <w:p>
       <w:pPr>
-        <w:pStyle w:val="ListParagraph"/>
-        <w:numPr>
-          <w:ilvl w:val="1"/>
-          <w:numId w:val="1"/>
-        </w:numPr>
-      </w:pPr>
-      <w:r>
-        <w:t>75%</w:t>
-      </w:r>
-      <w:r>
-        <w:t xml:space="preserve"> of the candidates are getting less than 25k vote count</w:t>
-      </w:r>
-    </w:p>
-    <w:p>
-      <w:pPr>
-        <w:pStyle w:val="ListParagraph"/>
-        <w:numPr>
-          <w:ilvl w:val="0"/>
-          <w:numId w:val="1"/>
-        </w:numPr>
-      </w:pPr>
-      <w:r>
-        <w:t>Lower Quartile falls below 5k vote count</w:t>
-      </w:r>
-    </w:p>
-    <w:p>
-      <w:pPr>
-        <w:pStyle w:val="ListParagraph"/>
-        <w:numPr>
-          <w:ilvl w:val="1"/>
-          <w:numId w:val="1"/>
-        </w:numPr>
-      </w:pPr>
-      <w:r>
-        <w:t>Around 50% of candidates are not even getting 5k votes.</w:t>
+        <w:spacing w:before="100" w:beforeAutospacing="1" w:after="100" w:afterAutospacing="1" w:line="240" w:lineRule="auto"/>
+        <w:rPr>
+          <w:rFonts w:cstheme="minorHAnsi"/>
+        </w:rPr>
+      </w:pPr>
+      <w:r>
+        <w:rPr>
+          <w:rFonts w:eastAsia="Times New Roman" w:cstheme="minorHAnsi"/>
+          <w:kern w:val="0"/>
+          <w:sz w:val="24"/>
+          <w:szCs w:val="24"/>
+          <w:lang w:bidi="te-IN"/>
+          <w14:ligatures w14:val="none"/>
+        </w:rPr>
+        <w:t>The analysis of the Box-Whisker chart for vote counts across different election years reveals insights into the competitiveness and candidate distribution for each year. The 2021 election stands out for its high number of outliers, indicating a significant vote disparity between winners and non-potential candidates. Other years show varied patterns of competitiveness, with some years having a tight race and others exhibiting minimal outliers due to one-sided votes. Overall, the majority of candidates receive fewer than 25,000 votes, with half receiving fewer than 5,000 votes.</w:t>
       </w:r>
     </w:p>
     <w:sectPr>
-      <w:headerReference w:type="default" r:id="rId7"/>
+      <w:headerReference w:type="default" r:id="rId8"/>
       <w:pgSz w:w="12240" w:h="15840"/>
       <w:pgMar w:top="1440" w:right="1440" w:bottom="1440" w:left="1440" w:header="720" w:footer="720" w:gutter="0"/>
       <w:cols w:space="720"/>
@@ -407,26 +1187,31 @@
 <w:hdr xmlns:wpc="http://schemas.microsoft.com/office/word/2010/wordprocessingCanvas" xmlns:cx="http://schemas.microsoft.com/office/drawing/2014/chartex" xmlns:cx1="http://schemas.microsoft.com/office/drawing/2015/9/8/chartex" xmlns:cx2="http://schemas.microsoft.com/office/drawing/2015/10/21/chartex" xmlns:cx3="http://schemas.microsoft.com/office/drawing/2016/5/9/chartex" xmlns:cx4="http://schemas.microsoft.com/office/drawing/2016/5/10/chartex" xmlns:cx5="http://schemas.microsoft.com/office/drawing/2016/5/11/chartex" xmlns:cx6="http://schemas.microsoft.com/office/drawing/2016/5/12/chartex" xmlns:cx7="http://schemas.microsoft.com/office/drawing/2016/5/13/chartex" xmlns:cx8="http://schemas.microsoft.com/office/drawing/2016/5/14/chartex" xmlns:mc="http://schemas.openxmlformats.org/markup-compatibility/2006" xmlns:aink="http://schemas.microsoft.com/office/drawing/2016/ink" xmlns:am3d="http://schemas.microsoft.com/office/drawing/2017/model3d" xmlns:o="urn:schemas-microsoft-com:office:office" xmlns:oel="http://schemas.microsoft.com/office/2019/extlst" xmlns:r="http://schemas.openxmlformats.org/officeDocument/2006/relationships" xmlns:m="http://schemas.openxmlformats.org/officeDocument/2006/math" xmlns:v="urn:schemas-microsoft-com:vml" xmlns:wp14="http://schemas.microsoft.com/office/word/2010/wordprocessingDrawing" xmlns:wp="http://schemas.openxmlformats.org/drawingml/2006/wordprocessingDrawing" xmlns:w10="urn:schemas-microsoft-com:office:word" xmlns:w="http://schemas.openxmlformats.org/wordprocessingml/2006/main" xmlns:w14="http://schemas.microsoft.com/office/word/2010/wordml" xmlns:w15="http://schemas.microsoft.com/office/word/2012/wordml" xmlns:w16cex="http://schemas.microsoft.com/office/word/2018/wordml/cex" xmlns:w16cid="http://schemas.microsoft.com/office/word/2016/wordml/cid" xmlns:w16="http://schemas.microsoft.com/office/word/2018/wordml" xmlns:w16du="http://schemas.microsoft.com/office/word/2023/wordml/word16du" xmlns:w16sdtdh="http://schemas.microsoft.com/office/word/2020/wordml/sdtdatahash" xmlns:w16se="http://schemas.microsoft.com/office/word/2015/wordml/symex" xmlns:wpg="http://schemas.microsoft.com/office/word/2010/wordprocessingGroup" xmlns:wpi="http://schemas.microsoft.com/office/word/2010/wordprocessingInk" xmlns:wne="http://schemas.microsoft.com/office/word/2006/wordml" xmlns:wps="http://schemas.microsoft.com/office/word/2010/wordprocessingShape" mc:Ignorable="w14 w15 w16se w16cid w16 w16cex w16sdtdh w16du wp14">
   <w:p>
     <w:pPr>
-      <w:pStyle w:val="Header"/>
-      <w:jc w:val="center"/>
-      <w:rPr>
-        <w:sz w:val="40"/>
-        <w:szCs w:val="40"/>
+      <w:spacing w:before="100" w:beforeAutospacing="1" w:after="100" w:afterAutospacing="1" w:line="240" w:lineRule="auto"/>
+      <w:outlineLvl w:val="1"/>
+      <w:rPr>
+        <w:rFonts w:eastAsia="Times New Roman" w:cstheme="minorHAnsi"/>
+        <w:b/>
+        <w:bCs/>
+        <w:kern w:val="0"/>
+        <w:sz w:val="36"/>
+        <w:szCs w:val="36"/>
+        <w:lang w:bidi="te-IN"/>
+        <w14:ligatures w14:val="none"/>
       </w:rPr>
     </w:pPr>
     <w:r>
       <w:rPr>
-        <w:sz w:val="40"/>
-        <w:szCs w:val="40"/>
-      </w:rPr>
-      <w:t>Q1-</w:t>
-    </w:r>
-    <w:r>
-      <w:rPr>
-        <w:sz w:val="40"/>
-        <w:szCs w:val="40"/>
-      </w:rPr>
-      <w:t>Result Interference</w:t>
+        <w:rFonts w:eastAsia="Times New Roman" w:cstheme="minorHAnsi"/>
+        <w:b/>
+        <w:bCs/>
+        <w:kern w:val="0"/>
+        <w:sz w:val="36"/>
+        <w:szCs w:val="36"/>
+        <w:lang w:bidi="te-IN"/>
+        <w14:ligatures w14:val="none"/>
+      </w:rPr>
+      <w:t>Analysis Documentation: Vote Count Outliers by Election Year</w:t>
     </w:r>
   </w:p>
 </w:hdr>
@@ -435,6 +1220,900 @@
 <file path=word/numbering.xml><?xml version="1.0" encoding="utf-8"?>
 <w:numbering xmlns:wpc="http://schemas.microsoft.com/office/word/2010/wordprocessingCanvas" xmlns:cx="http://schemas.microsoft.com/office/drawing/2014/chartex" xmlns:cx1="http://schemas.microsoft.com/office/drawing/2015/9/8/chartex" xmlns:cx2="http://schemas.microsoft.com/office/drawing/2015/10/21/chartex" xmlns:cx3="http://schemas.microsoft.com/office/drawing/2016/5/9/chartex" xmlns:cx4="http://schemas.microsoft.com/office/drawing/2016/5/10/chartex" xmlns:cx5="http://schemas.microsoft.com/office/drawing/2016/5/11/chartex" xmlns:cx6="http://schemas.microsoft.com/office/drawing/2016/5/12/chartex" xmlns:cx7="http://schemas.microsoft.com/office/drawing/2016/5/13/chartex" xmlns:cx8="http://schemas.microsoft.com/office/drawing/2016/5/14/chartex" xmlns:mc="http://schemas.openxmlformats.org/markup-compatibility/2006" xmlns:aink="http://schemas.microsoft.com/office/drawing/2016/ink" xmlns:am3d="http://schemas.microsoft.com/office/drawing/2017/model3d" xmlns:o="urn:schemas-microsoft-com:office:office" xmlns:oel="http://schemas.microsoft.com/office/2019/extlst" xmlns:r="http://schemas.openxmlformats.org/officeDocument/2006/relationships" xmlns:m="http://schemas.openxmlformats.org/officeDocument/2006/math" xmlns:v="urn:schemas-microsoft-com:vml" xmlns:wp14="http://schemas.microsoft.com/office/word/2010/wordprocessingDrawing" xmlns:wp="http://schemas.openxmlformats.org/drawingml/2006/wordprocessingDrawing" xmlns:w10="urn:schemas-microsoft-com:office:word" xmlns:w="http://schemas.openxmlformats.org/wordprocessingml/2006/main" xmlns:w14="http://schemas.microsoft.com/office/word/2010/wordml" xmlns:w15="http://schemas.microsoft.com/office/word/2012/wordml" xmlns:w16cex="http://schemas.microsoft.com/office/word/2018/wordml/cex" xmlns:w16cid="http://schemas.microsoft.com/office/word/2016/wordml/cid" xmlns:w16="http://schemas.microsoft.com/office/word/2018/wordml" xmlns:w16du="http://schemas.microsoft.com/office/word/2023/wordml/word16du" xmlns:w16sdtdh="http://schemas.microsoft.com/office/word/2020/wordml/sdtdatahash" xmlns:w16se="http://schemas.microsoft.com/office/word/2015/wordml/symex" xmlns:wpg="http://schemas.microsoft.com/office/word/2010/wordprocessingGroup" xmlns:wpi="http://schemas.microsoft.com/office/word/2010/wordprocessingInk" xmlns:wne="http://schemas.microsoft.com/office/word/2006/wordml" xmlns:wps="http://schemas.microsoft.com/office/word/2010/wordprocessingShape" mc:Ignorable="w14 w15 w16se w16cid w16 w16cex w16sdtdh w16du wp14">
   <w:abstractNum w:abstractNumId="0" w15:restartNumberingAfterBreak="0">
+    <w:nsid w:val="157840A7"/>
+    <w:multiLevelType w:val="multilevel"/>
+    <w:tmpl w:val="FE50F736"/>
+    <w:lvl w:ilvl="0">
+      <w:start w:val="1"/>
+      <w:numFmt w:val="bullet"/>
+      <w:lvlText w:val=""/>
+      <w:lvlJc w:val="left"/>
+      <w:pPr>
+        <w:tabs>
+          <w:tab w:val="num" w:pos="720"/>
+        </w:tabs>
+        <w:ind w:left="720" w:hanging="360"/>
+      </w:pPr>
+      <w:rPr>
+        <w:rFonts w:ascii="Symbol" w:hAnsi="Symbol" w:hint="default"/>
+        <w:sz w:val="20"/>
+      </w:rPr>
+    </w:lvl>
+    <w:lvl w:ilvl="1" w:tentative="1">
+      <w:start w:val="1"/>
+      <w:numFmt w:val="bullet"/>
+      <w:lvlText w:val="o"/>
+      <w:lvlJc w:val="left"/>
+      <w:pPr>
+        <w:tabs>
+          <w:tab w:val="num" w:pos="1440"/>
+        </w:tabs>
+        <w:ind w:left="1440" w:hanging="360"/>
+      </w:pPr>
+      <w:rPr>
+        <w:rFonts w:ascii="Courier New" w:hAnsi="Courier New" w:hint="default"/>
+        <w:sz w:val="20"/>
+      </w:rPr>
+    </w:lvl>
+    <w:lvl w:ilvl="2" w:tentative="1">
+      <w:start w:val="1"/>
+      <w:numFmt w:val="bullet"/>
+      <w:lvlText w:val=""/>
+      <w:lvlJc w:val="left"/>
+      <w:pPr>
+        <w:tabs>
+          <w:tab w:val="num" w:pos="2160"/>
+        </w:tabs>
+        <w:ind w:left="2160" w:hanging="360"/>
+      </w:pPr>
+      <w:rPr>
+        <w:rFonts w:ascii="Wingdings" w:hAnsi="Wingdings" w:hint="default"/>
+        <w:sz w:val="20"/>
+      </w:rPr>
+    </w:lvl>
+    <w:lvl w:ilvl="3" w:tentative="1">
+      <w:start w:val="1"/>
+      <w:numFmt w:val="bullet"/>
+      <w:lvlText w:val=""/>
+      <w:lvlJc w:val="left"/>
+      <w:pPr>
+        <w:tabs>
+          <w:tab w:val="num" w:pos="2880"/>
+        </w:tabs>
+        <w:ind w:left="2880" w:hanging="360"/>
+      </w:pPr>
+      <w:rPr>
+        <w:rFonts w:ascii="Wingdings" w:hAnsi="Wingdings" w:hint="default"/>
+        <w:sz w:val="20"/>
+      </w:rPr>
+    </w:lvl>
+    <w:lvl w:ilvl="4" w:tentative="1">
+      <w:start w:val="1"/>
+      <w:numFmt w:val="bullet"/>
+      <w:lvlText w:val=""/>
+      <w:lvlJc w:val="left"/>
+      <w:pPr>
+        <w:tabs>
+          <w:tab w:val="num" w:pos="3600"/>
+        </w:tabs>
+        <w:ind w:left="3600" w:hanging="360"/>
+      </w:pPr>
+      <w:rPr>
+        <w:rFonts w:ascii="Wingdings" w:hAnsi="Wingdings" w:hint="default"/>
+        <w:sz w:val="20"/>
+      </w:rPr>
+    </w:lvl>
+    <w:lvl w:ilvl="5" w:tentative="1">
+      <w:start w:val="1"/>
+      <w:numFmt w:val="bullet"/>
+      <w:lvlText w:val=""/>
+      <w:lvlJc w:val="left"/>
+      <w:pPr>
+        <w:tabs>
+          <w:tab w:val="num" w:pos="4320"/>
+        </w:tabs>
+        <w:ind w:left="4320" w:hanging="360"/>
+      </w:pPr>
+      <w:rPr>
+        <w:rFonts w:ascii="Wingdings" w:hAnsi="Wingdings" w:hint="default"/>
+        <w:sz w:val="20"/>
+      </w:rPr>
+    </w:lvl>
+    <w:lvl w:ilvl="6" w:tentative="1">
+      <w:start w:val="1"/>
+      <w:numFmt w:val="bullet"/>
+      <w:lvlText w:val=""/>
+      <w:lvlJc w:val="left"/>
+      <w:pPr>
+        <w:tabs>
+          <w:tab w:val="num" w:pos="5040"/>
+        </w:tabs>
+        <w:ind w:left="5040" w:hanging="360"/>
+      </w:pPr>
+      <w:rPr>
+        <w:rFonts w:ascii="Wingdings" w:hAnsi="Wingdings" w:hint="default"/>
+        <w:sz w:val="20"/>
+      </w:rPr>
+    </w:lvl>
+    <w:lvl w:ilvl="7" w:tentative="1">
+      <w:start w:val="1"/>
+      <w:numFmt w:val="bullet"/>
+      <w:lvlText w:val=""/>
+      <w:lvlJc w:val="left"/>
+      <w:pPr>
+        <w:tabs>
+          <w:tab w:val="num" w:pos="5760"/>
+        </w:tabs>
+        <w:ind w:left="5760" w:hanging="360"/>
+      </w:pPr>
+      <w:rPr>
+        <w:rFonts w:ascii="Wingdings" w:hAnsi="Wingdings" w:hint="default"/>
+        <w:sz w:val="20"/>
+      </w:rPr>
+    </w:lvl>
+    <w:lvl w:ilvl="8" w:tentative="1">
+      <w:start w:val="1"/>
+      <w:numFmt w:val="bullet"/>
+      <w:lvlText w:val=""/>
+      <w:lvlJc w:val="left"/>
+      <w:pPr>
+        <w:tabs>
+          <w:tab w:val="num" w:pos="6480"/>
+        </w:tabs>
+        <w:ind w:left="6480" w:hanging="360"/>
+      </w:pPr>
+      <w:rPr>
+        <w:rFonts w:ascii="Wingdings" w:hAnsi="Wingdings" w:hint="default"/>
+        <w:sz w:val="20"/>
+      </w:rPr>
+    </w:lvl>
+  </w:abstractNum>
+  <w:abstractNum w:abstractNumId="1" w15:restartNumberingAfterBreak="0">
+    <w:nsid w:val="3C1537CD"/>
+    <w:multiLevelType w:val="multilevel"/>
+    <w:tmpl w:val="C562B576"/>
+    <w:lvl w:ilvl="0">
+      <w:start w:val="1"/>
+      <w:numFmt w:val="bullet"/>
+      <w:lvlText w:val=""/>
+      <w:lvlJc w:val="left"/>
+      <w:pPr>
+        <w:tabs>
+          <w:tab w:val="num" w:pos="720"/>
+        </w:tabs>
+        <w:ind w:left="720" w:hanging="360"/>
+      </w:pPr>
+      <w:rPr>
+        <w:rFonts w:ascii="Symbol" w:hAnsi="Symbol" w:hint="default"/>
+        <w:sz w:val="20"/>
+      </w:rPr>
+    </w:lvl>
+    <w:lvl w:ilvl="1">
+      <w:start w:val="1"/>
+      <w:numFmt w:val="bullet"/>
+      <w:lvlText w:val="o"/>
+      <w:lvlJc w:val="left"/>
+      <w:pPr>
+        <w:tabs>
+          <w:tab w:val="num" w:pos="1440"/>
+        </w:tabs>
+        <w:ind w:left="1440" w:hanging="360"/>
+      </w:pPr>
+      <w:rPr>
+        <w:rFonts w:ascii="Courier New" w:hAnsi="Courier New" w:hint="default"/>
+        <w:sz w:val="20"/>
+      </w:rPr>
+    </w:lvl>
+    <w:lvl w:ilvl="2" w:tentative="1">
+      <w:start w:val="1"/>
+      <w:numFmt w:val="bullet"/>
+      <w:lvlText w:val=""/>
+      <w:lvlJc w:val="left"/>
+      <w:pPr>
+        <w:tabs>
+          <w:tab w:val="num" w:pos="2160"/>
+        </w:tabs>
+        <w:ind w:left="2160" w:hanging="360"/>
+      </w:pPr>
+      <w:rPr>
+        <w:rFonts w:ascii="Wingdings" w:hAnsi="Wingdings" w:hint="default"/>
+        <w:sz w:val="20"/>
+      </w:rPr>
+    </w:lvl>
+    <w:lvl w:ilvl="3" w:tentative="1">
+      <w:start w:val="1"/>
+      <w:numFmt w:val="bullet"/>
+      <w:lvlText w:val=""/>
+      <w:lvlJc w:val="left"/>
+      <w:pPr>
+        <w:tabs>
+          <w:tab w:val="num" w:pos="2880"/>
+        </w:tabs>
+        <w:ind w:left="2880" w:hanging="360"/>
+      </w:pPr>
+      <w:rPr>
+        <w:rFonts w:ascii="Wingdings" w:hAnsi="Wingdings" w:hint="default"/>
+        <w:sz w:val="20"/>
+      </w:rPr>
+    </w:lvl>
+    <w:lvl w:ilvl="4" w:tentative="1">
+      <w:start w:val="1"/>
+      <w:numFmt w:val="bullet"/>
+      <w:lvlText w:val=""/>
+      <w:lvlJc w:val="left"/>
+      <w:pPr>
+        <w:tabs>
+          <w:tab w:val="num" w:pos="3600"/>
+        </w:tabs>
+        <w:ind w:left="3600" w:hanging="360"/>
+      </w:pPr>
+      <w:rPr>
+        <w:rFonts w:ascii="Wingdings" w:hAnsi="Wingdings" w:hint="default"/>
+        <w:sz w:val="20"/>
+      </w:rPr>
+    </w:lvl>
+    <w:lvl w:ilvl="5" w:tentative="1">
+      <w:start w:val="1"/>
+      <w:numFmt w:val="bullet"/>
+      <w:lvlText w:val=""/>
+      <w:lvlJc w:val="left"/>
+      <w:pPr>
+        <w:tabs>
+          <w:tab w:val="num" w:pos="4320"/>
+        </w:tabs>
+        <w:ind w:left="4320" w:hanging="360"/>
+      </w:pPr>
+      <w:rPr>
+        <w:rFonts w:ascii="Wingdings" w:hAnsi="Wingdings" w:hint="default"/>
+        <w:sz w:val="20"/>
+      </w:rPr>
+    </w:lvl>
+    <w:lvl w:ilvl="6" w:tentative="1">
+      <w:start w:val="1"/>
+      <w:numFmt w:val="bullet"/>
+      <w:lvlText w:val=""/>
+      <w:lvlJc w:val="left"/>
+      <w:pPr>
+        <w:tabs>
+          <w:tab w:val="num" w:pos="5040"/>
+        </w:tabs>
+        <w:ind w:left="5040" w:hanging="360"/>
+      </w:pPr>
+      <w:rPr>
+        <w:rFonts w:ascii="Wingdings" w:hAnsi="Wingdings" w:hint="default"/>
+        <w:sz w:val="20"/>
+      </w:rPr>
+    </w:lvl>
+    <w:lvl w:ilvl="7" w:tentative="1">
+      <w:start w:val="1"/>
+      <w:numFmt w:val="bullet"/>
+      <w:lvlText w:val=""/>
+      <w:lvlJc w:val="left"/>
+      <w:pPr>
+        <w:tabs>
+          <w:tab w:val="num" w:pos="5760"/>
+        </w:tabs>
+        <w:ind w:left="5760" w:hanging="360"/>
+      </w:pPr>
+      <w:rPr>
+        <w:rFonts w:ascii="Wingdings" w:hAnsi="Wingdings" w:hint="default"/>
+        <w:sz w:val="20"/>
+      </w:rPr>
+    </w:lvl>
+    <w:lvl w:ilvl="8" w:tentative="1">
+      <w:start w:val="1"/>
+      <w:numFmt w:val="bullet"/>
+      <w:lvlText w:val=""/>
+      <w:lvlJc w:val="left"/>
+      <w:pPr>
+        <w:tabs>
+          <w:tab w:val="num" w:pos="6480"/>
+        </w:tabs>
+        <w:ind w:left="6480" w:hanging="360"/>
+      </w:pPr>
+      <w:rPr>
+        <w:rFonts w:ascii="Wingdings" w:hAnsi="Wingdings" w:hint="default"/>
+        <w:sz w:val="20"/>
+      </w:rPr>
+    </w:lvl>
+  </w:abstractNum>
+  <w:abstractNum w:abstractNumId="2" w15:restartNumberingAfterBreak="0">
+    <w:nsid w:val="3F1F37F1"/>
+    <w:multiLevelType w:val="multilevel"/>
+    <w:tmpl w:val="8D44E4DE"/>
+    <w:lvl w:ilvl="0">
+      <w:start w:val="1"/>
+      <w:numFmt w:val="bullet"/>
+      <w:lvlText w:val=""/>
+      <w:lvlJc w:val="left"/>
+      <w:pPr>
+        <w:tabs>
+          <w:tab w:val="num" w:pos="720"/>
+        </w:tabs>
+        <w:ind w:left="720" w:hanging="360"/>
+      </w:pPr>
+      <w:rPr>
+        <w:rFonts w:ascii="Symbol" w:hAnsi="Symbol" w:hint="default"/>
+        <w:sz w:val="20"/>
+      </w:rPr>
+    </w:lvl>
+    <w:lvl w:ilvl="1" w:tentative="1">
+      <w:start w:val="1"/>
+      <w:numFmt w:val="bullet"/>
+      <w:lvlText w:val="o"/>
+      <w:lvlJc w:val="left"/>
+      <w:pPr>
+        <w:tabs>
+          <w:tab w:val="num" w:pos="1440"/>
+        </w:tabs>
+        <w:ind w:left="1440" w:hanging="360"/>
+      </w:pPr>
+      <w:rPr>
+        <w:rFonts w:ascii="Courier New" w:hAnsi="Courier New" w:hint="default"/>
+        <w:sz w:val="20"/>
+      </w:rPr>
+    </w:lvl>
+    <w:lvl w:ilvl="2" w:tentative="1">
+      <w:start w:val="1"/>
+      <w:numFmt w:val="bullet"/>
+      <w:lvlText w:val=""/>
+      <w:lvlJc w:val="left"/>
+      <w:pPr>
+        <w:tabs>
+          <w:tab w:val="num" w:pos="2160"/>
+        </w:tabs>
+        <w:ind w:left="2160" w:hanging="360"/>
+      </w:pPr>
+      <w:rPr>
+        <w:rFonts w:ascii="Wingdings" w:hAnsi="Wingdings" w:hint="default"/>
+        <w:sz w:val="20"/>
+      </w:rPr>
+    </w:lvl>
+    <w:lvl w:ilvl="3" w:tentative="1">
+      <w:start w:val="1"/>
+      <w:numFmt w:val="bullet"/>
+      <w:lvlText w:val=""/>
+      <w:lvlJc w:val="left"/>
+      <w:pPr>
+        <w:tabs>
+          <w:tab w:val="num" w:pos="2880"/>
+        </w:tabs>
+        <w:ind w:left="2880" w:hanging="360"/>
+      </w:pPr>
+      <w:rPr>
+        <w:rFonts w:ascii="Wingdings" w:hAnsi="Wingdings" w:hint="default"/>
+        <w:sz w:val="20"/>
+      </w:rPr>
+    </w:lvl>
+    <w:lvl w:ilvl="4" w:tentative="1">
+      <w:start w:val="1"/>
+      <w:numFmt w:val="bullet"/>
+      <w:lvlText w:val=""/>
+      <w:lvlJc w:val="left"/>
+      <w:pPr>
+        <w:tabs>
+          <w:tab w:val="num" w:pos="3600"/>
+        </w:tabs>
+        <w:ind w:left="3600" w:hanging="360"/>
+      </w:pPr>
+      <w:rPr>
+        <w:rFonts w:ascii="Wingdings" w:hAnsi="Wingdings" w:hint="default"/>
+        <w:sz w:val="20"/>
+      </w:rPr>
+    </w:lvl>
+    <w:lvl w:ilvl="5" w:tentative="1">
+      <w:start w:val="1"/>
+      <w:numFmt w:val="bullet"/>
+      <w:lvlText w:val=""/>
+      <w:lvlJc w:val="left"/>
+      <w:pPr>
+        <w:tabs>
+          <w:tab w:val="num" w:pos="4320"/>
+        </w:tabs>
+        <w:ind w:left="4320" w:hanging="360"/>
+      </w:pPr>
+      <w:rPr>
+        <w:rFonts w:ascii="Wingdings" w:hAnsi="Wingdings" w:hint="default"/>
+        <w:sz w:val="20"/>
+      </w:rPr>
+    </w:lvl>
+    <w:lvl w:ilvl="6" w:tentative="1">
+      <w:start w:val="1"/>
+      <w:numFmt w:val="bullet"/>
+      <w:lvlText w:val=""/>
+      <w:lvlJc w:val="left"/>
+      <w:pPr>
+        <w:tabs>
+          <w:tab w:val="num" w:pos="5040"/>
+        </w:tabs>
+        <w:ind w:left="5040" w:hanging="360"/>
+      </w:pPr>
+      <w:rPr>
+        <w:rFonts w:ascii="Wingdings" w:hAnsi="Wingdings" w:hint="default"/>
+        <w:sz w:val="20"/>
+      </w:rPr>
+    </w:lvl>
+    <w:lvl w:ilvl="7" w:tentative="1">
+      <w:start w:val="1"/>
+      <w:numFmt w:val="bullet"/>
+      <w:lvlText w:val=""/>
+      <w:lvlJc w:val="left"/>
+      <w:pPr>
+        <w:tabs>
+          <w:tab w:val="num" w:pos="5760"/>
+        </w:tabs>
+        <w:ind w:left="5760" w:hanging="360"/>
+      </w:pPr>
+      <w:rPr>
+        <w:rFonts w:ascii="Wingdings" w:hAnsi="Wingdings" w:hint="default"/>
+        <w:sz w:val="20"/>
+      </w:rPr>
+    </w:lvl>
+    <w:lvl w:ilvl="8" w:tentative="1">
+      <w:start w:val="1"/>
+      <w:numFmt w:val="bullet"/>
+      <w:lvlText w:val=""/>
+      <w:lvlJc w:val="left"/>
+      <w:pPr>
+        <w:tabs>
+          <w:tab w:val="num" w:pos="6480"/>
+        </w:tabs>
+        <w:ind w:left="6480" w:hanging="360"/>
+      </w:pPr>
+      <w:rPr>
+        <w:rFonts w:ascii="Wingdings" w:hAnsi="Wingdings" w:hint="default"/>
+        <w:sz w:val="20"/>
+      </w:rPr>
+    </w:lvl>
+  </w:abstractNum>
+  <w:abstractNum w:abstractNumId="3" w15:restartNumberingAfterBreak="0">
+    <w:nsid w:val="40507B72"/>
+    <w:multiLevelType w:val="multilevel"/>
+    <w:tmpl w:val="4F2EE9D4"/>
+    <w:lvl w:ilvl="0">
+      <w:start w:val="1"/>
+      <w:numFmt w:val="bullet"/>
+      <w:lvlText w:val=""/>
+      <w:lvlJc w:val="left"/>
+      <w:pPr>
+        <w:tabs>
+          <w:tab w:val="num" w:pos="720"/>
+        </w:tabs>
+        <w:ind w:left="720" w:hanging="360"/>
+      </w:pPr>
+      <w:rPr>
+        <w:rFonts w:ascii="Symbol" w:hAnsi="Symbol" w:hint="default"/>
+        <w:sz w:val="20"/>
+      </w:rPr>
+    </w:lvl>
+    <w:lvl w:ilvl="1">
+      <w:start w:val="1"/>
+      <w:numFmt w:val="bullet"/>
+      <w:lvlText w:val="o"/>
+      <w:lvlJc w:val="left"/>
+      <w:pPr>
+        <w:tabs>
+          <w:tab w:val="num" w:pos="1440"/>
+        </w:tabs>
+        <w:ind w:left="1440" w:hanging="360"/>
+      </w:pPr>
+      <w:rPr>
+        <w:rFonts w:ascii="Courier New" w:hAnsi="Courier New" w:hint="default"/>
+        <w:sz w:val="20"/>
+      </w:rPr>
+    </w:lvl>
+    <w:lvl w:ilvl="2" w:tentative="1">
+      <w:start w:val="1"/>
+      <w:numFmt w:val="bullet"/>
+      <w:lvlText w:val=""/>
+      <w:lvlJc w:val="left"/>
+      <w:pPr>
+        <w:tabs>
+          <w:tab w:val="num" w:pos="2160"/>
+        </w:tabs>
+        <w:ind w:left="2160" w:hanging="360"/>
+      </w:pPr>
+      <w:rPr>
+        <w:rFonts w:ascii="Wingdings" w:hAnsi="Wingdings" w:hint="default"/>
+        <w:sz w:val="20"/>
+      </w:rPr>
+    </w:lvl>
+    <w:lvl w:ilvl="3" w:tentative="1">
+      <w:start w:val="1"/>
+      <w:numFmt w:val="bullet"/>
+      <w:lvlText w:val=""/>
+      <w:lvlJc w:val="left"/>
+      <w:pPr>
+        <w:tabs>
+          <w:tab w:val="num" w:pos="2880"/>
+        </w:tabs>
+        <w:ind w:left="2880" w:hanging="360"/>
+      </w:pPr>
+      <w:rPr>
+        <w:rFonts w:ascii="Wingdings" w:hAnsi="Wingdings" w:hint="default"/>
+        <w:sz w:val="20"/>
+      </w:rPr>
+    </w:lvl>
+    <w:lvl w:ilvl="4" w:tentative="1">
+      <w:start w:val="1"/>
+      <w:numFmt w:val="bullet"/>
+      <w:lvlText w:val=""/>
+      <w:lvlJc w:val="left"/>
+      <w:pPr>
+        <w:tabs>
+          <w:tab w:val="num" w:pos="3600"/>
+        </w:tabs>
+        <w:ind w:left="3600" w:hanging="360"/>
+      </w:pPr>
+      <w:rPr>
+        <w:rFonts w:ascii="Wingdings" w:hAnsi="Wingdings" w:hint="default"/>
+        <w:sz w:val="20"/>
+      </w:rPr>
+    </w:lvl>
+    <w:lvl w:ilvl="5" w:tentative="1">
+      <w:start w:val="1"/>
+      <w:numFmt w:val="bullet"/>
+      <w:lvlText w:val=""/>
+      <w:lvlJc w:val="left"/>
+      <w:pPr>
+        <w:tabs>
+          <w:tab w:val="num" w:pos="4320"/>
+        </w:tabs>
+        <w:ind w:left="4320" w:hanging="360"/>
+      </w:pPr>
+      <w:rPr>
+        <w:rFonts w:ascii="Wingdings" w:hAnsi="Wingdings" w:hint="default"/>
+        <w:sz w:val="20"/>
+      </w:rPr>
+    </w:lvl>
+    <w:lvl w:ilvl="6" w:tentative="1">
+      <w:start w:val="1"/>
+      <w:numFmt w:val="bullet"/>
+      <w:lvlText w:val=""/>
+      <w:lvlJc w:val="left"/>
+      <w:pPr>
+        <w:tabs>
+          <w:tab w:val="num" w:pos="5040"/>
+        </w:tabs>
+        <w:ind w:left="5040" w:hanging="360"/>
+      </w:pPr>
+      <w:rPr>
+        <w:rFonts w:ascii="Wingdings" w:hAnsi="Wingdings" w:hint="default"/>
+        <w:sz w:val="20"/>
+      </w:rPr>
+    </w:lvl>
+    <w:lvl w:ilvl="7" w:tentative="1">
+      <w:start w:val="1"/>
+      <w:numFmt w:val="bullet"/>
+      <w:lvlText w:val=""/>
+      <w:lvlJc w:val="left"/>
+      <w:pPr>
+        <w:tabs>
+          <w:tab w:val="num" w:pos="5760"/>
+        </w:tabs>
+        <w:ind w:left="5760" w:hanging="360"/>
+      </w:pPr>
+      <w:rPr>
+        <w:rFonts w:ascii="Wingdings" w:hAnsi="Wingdings" w:hint="default"/>
+        <w:sz w:val="20"/>
+      </w:rPr>
+    </w:lvl>
+    <w:lvl w:ilvl="8" w:tentative="1">
+      <w:start w:val="1"/>
+      <w:numFmt w:val="bullet"/>
+      <w:lvlText w:val=""/>
+      <w:lvlJc w:val="left"/>
+      <w:pPr>
+        <w:tabs>
+          <w:tab w:val="num" w:pos="6480"/>
+        </w:tabs>
+        <w:ind w:left="6480" w:hanging="360"/>
+      </w:pPr>
+      <w:rPr>
+        <w:rFonts w:ascii="Wingdings" w:hAnsi="Wingdings" w:hint="default"/>
+        <w:sz w:val="20"/>
+      </w:rPr>
+    </w:lvl>
+  </w:abstractNum>
+  <w:abstractNum w:abstractNumId="4" w15:restartNumberingAfterBreak="0">
+    <w:nsid w:val="60AF63EB"/>
+    <w:multiLevelType w:val="multilevel"/>
+    <w:tmpl w:val="F19C7898"/>
+    <w:lvl w:ilvl="0">
+      <w:start w:val="1"/>
+      <w:numFmt w:val="bullet"/>
+      <w:lvlText w:val=""/>
+      <w:lvlJc w:val="left"/>
+      <w:pPr>
+        <w:tabs>
+          <w:tab w:val="num" w:pos="720"/>
+        </w:tabs>
+        <w:ind w:left="720" w:hanging="360"/>
+      </w:pPr>
+      <w:rPr>
+        <w:rFonts w:ascii="Symbol" w:hAnsi="Symbol" w:hint="default"/>
+        <w:sz w:val="20"/>
+      </w:rPr>
+    </w:lvl>
+    <w:lvl w:ilvl="1" w:tentative="1">
+      <w:start w:val="1"/>
+      <w:numFmt w:val="bullet"/>
+      <w:lvlText w:val="o"/>
+      <w:lvlJc w:val="left"/>
+      <w:pPr>
+        <w:tabs>
+          <w:tab w:val="num" w:pos="1440"/>
+        </w:tabs>
+        <w:ind w:left="1440" w:hanging="360"/>
+      </w:pPr>
+      <w:rPr>
+        <w:rFonts w:ascii="Courier New" w:hAnsi="Courier New" w:hint="default"/>
+        <w:sz w:val="20"/>
+      </w:rPr>
+    </w:lvl>
+    <w:lvl w:ilvl="2" w:tentative="1">
+      <w:start w:val="1"/>
+      <w:numFmt w:val="bullet"/>
+      <w:lvlText w:val=""/>
+      <w:lvlJc w:val="left"/>
+      <w:pPr>
+        <w:tabs>
+          <w:tab w:val="num" w:pos="2160"/>
+        </w:tabs>
+        <w:ind w:left="2160" w:hanging="360"/>
+      </w:pPr>
+      <w:rPr>
+        <w:rFonts w:ascii="Wingdings" w:hAnsi="Wingdings" w:hint="default"/>
+        <w:sz w:val="20"/>
+      </w:rPr>
+    </w:lvl>
+    <w:lvl w:ilvl="3" w:tentative="1">
+      <w:start w:val="1"/>
+      <w:numFmt w:val="bullet"/>
+      <w:lvlText w:val=""/>
+      <w:lvlJc w:val="left"/>
+      <w:pPr>
+        <w:tabs>
+          <w:tab w:val="num" w:pos="2880"/>
+        </w:tabs>
+        <w:ind w:left="2880" w:hanging="360"/>
+      </w:pPr>
+      <w:rPr>
+        <w:rFonts w:ascii="Wingdings" w:hAnsi="Wingdings" w:hint="default"/>
+        <w:sz w:val="20"/>
+      </w:rPr>
+    </w:lvl>
+    <w:lvl w:ilvl="4" w:tentative="1">
+      <w:start w:val="1"/>
+      <w:numFmt w:val="bullet"/>
+      <w:lvlText w:val=""/>
+      <w:lvlJc w:val="left"/>
+      <w:pPr>
+        <w:tabs>
+          <w:tab w:val="num" w:pos="3600"/>
+        </w:tabs>
+        <w:ind w:left="3600" w:hanging="360"/>
+      </w:pPr>
+      <w:rPr>
+        <w:rFonts w:ascii="Wingdings" w:hAnsi="Wingdings" w:hint="default"/>
+        <w:sz w:val="20"/>
+      </w:rPr>
+    </w:lvl>
+    <w:lvl w:ilvl="5" w:tentative="1">
+      <w:start w:val="1"/>
+      <w:numFmt w:val="bullet"/>
+      <w:lvlText w:val=""/>
+      <w:lvlJc w:val="left"/>
+      <w:pPr>
+        <w:tabs>
+          <w:tab w:val="num" w:pos="4320"/>
+        </w:tabs>
+        <w:ind w:left="4320" w:hanging="360"/>
+      </w:pPr>
+      <w:rPr>
+        <w:rFonts w:ascii="Wingdings" w:hAnsi="Wingdings" w:hint="default"/>
+        <w:sz w:val="20"/>
+      </w:rPr>
+    </w:lvl>
+    <w:lvl w:ilvl="6" w:tentative="1">
+      <w:start w:val="1"/>
+      <w:numFmt w:val="bullet"/>
+      <w:lvlText w:val=""/>
+      <w:lvlJc w:val="left"/>
+      <w:pPr>
+        <w:tabs>
+          <w:tab w:val="num" w:pos="5040"/>
+        </w:tabs>
+        <w:ind w:left="5040" w:hanging="360"/>
+      </w:pPr>
+      <w:rPr>
+        <w:rFonts w:ascii="Wingdings" w:hAnsi="Wingdings" w:hint="default"/>
+        <w:sz w:val="20"/>
+      </w:rPr>
+    </w:lvl>
+    <w:lvl w:ilvl="7" w:tentative="1">
+      <w:start w:val="1"/>
+      <w:numFmt w:val="bullet"/>
+      <w:lvlText w:val=""/>
+      <w:lvlJc w:val="left"/>
+      <w:pPr>
+        <w:tabs>
+          <w:tab w:val="num" w:pos="5760"/>
+        </w:tabs>
+        <w:ind w:left="5760" w:hanging="360"/>
+      </w:pPr>
+      <w:rPr>
+        <w:rFonts w:ascii="Wingdings" w:hAnsi="Wingdings" w:hint="default"/>
+        <w:sz w:val="20"/>
+      </w:rPr>
+    </w:lvl>
+    <w:lvl w:ilvl="8" w:tentative="1">
+      <w:start w:val="1"/>
+      <w:numFmt w:val="bullet"/>
+      <w:lvlText w:val=""/>
+      <w:lvlJc w:val="left"/>
+      <w:pPr>
+        <w:tabs>
+          <w:tab w:val="num" w:pos="6480"/>
+        </w:tabs>
+        <w:ind w:left="6480" w:hanging="360"/>
+      </w:pPr>
+      <w:rPr>
+        <w:rFonts w:ascii="Wingdings" w:hAnsi="Wingdings" w:hint="default"/>
+        <w:sz w:val="20"/>
+      </w:rPr>
+    </w:lvl>
+  </w:abstractNum>
+  <w:abstractNum w:abstractNumId="5" w15:restartNumberingAfterBreak="0">
+    <w:nsid w:val="687B13D1"/>
+    <w:multiLevelType w:val="multilevel"/>
+    <w:tmpl w:val="EE688DD8"/>
+    <w:lvl w:ilvl="0">
+      <w:start w:val="1"/>
+      <w:numFmt w:val="bullet"/>
+      <w:lvlText w:val=""/>
+      <w:lvlJc w:val="left"/>
+      <w:pPr>
+        <w:tabs>
+          <w:tab w:val="num" w:pos="720"/>
+        </w:tabs>
+        <w:ind w:left="720" w:hanging="360"/>
+      </w:pPr>
+      <w:rPr>
+        <w:rFonts w:ascii="Symbol" w:hAnsi="Symbol" w:hint="default"/>
+        <w:sz w:val="20"/>
+      </w:rPr>
+    </w:lvl>
+    <w:lvl w:ilvl="1" w:tentative="1">
+      <w:start w:val="1"/>
+      <w:numFmt w:val="bullet"/>
+      <w:lvlText w:val="o"/>
+      <w:lvlJc w:val="left"/>
+      <w:pPr>
+        <w:tabs>
+          <w:tab w:val="num" w:pos="1440"/>
+        </w:tabs>
+        <w:ind w:left="1440" w:hanging="360"/>
+      </w:pPr>
+      <w:rPr>
+        <w:rFonts w:ascii="Courier New" w:hAnsi="Courier New" w:hint="default"/>
+        <w:sz w:val="20"/>
+      </w:rPr>
+    </w:lvl>
+    <w:lvl w:ilvl="2" w:tentative="1">
+      <w:start w:val="1"/>
+      <w:numFmt w:val="bullet"/>
+      <w:lvlText w:val=""/>
+      <w:lvlJc w:val="left"/>
+      <w:pPr>
+        <w:tabs>
+          <w:tab w:val="num" w:pos="2160"/>
+        </w:tabs>
+        <w:ind w:left="2160" w:hanging="360"/>
+      </w:pPr>
+      <w:rPr>
+        <w:rFonts w:ascii="Wingdings" w:hAnsi="Wingdings" w:hint="default"/>
+        <w:sz w:val="20"/>
+      </w:rPr>
+    </w:lvl>
+    <w:lvl w:ilvl="3" w:tentative="1">
+      <w:start w:val="1"/>
+      <w:numFmt w:val="bullet"/>
+      <w:lvlText w:val=""/>
+      <w:lvlJc w:val="left"/>
+      <w:pPr>
+        <w:tabs>
+          <w:tab w:val="num" w:pos="2880"/>
+        </w:tabs>
+        <w:ind w:left="2880" w:hanging="360"/>
+      </w:pPr>
+      <w:rPr>
+        <w:rFonts w:ascii="Wingdings" w:hAnsi="Wingdings" w:hint="default"/>
+        <w:sz w:val="20"/>
+      </w:rPr>
+    </w:lvl>
+    <w:lvl w:ilvl="4" w:tentative="1">
+      <w:start w:val="1"/>
+      <w:numFmt w:val="bullet"/>
+      <w:lvlText w:val=""/>
+      <w:lvlJc w:val="left"/>
+      <w:pPr>
+        <w:tabs>
+          <w:tab w:val="num" w:pos="3600"/>
+        </w:tabs>
+        <w:ind w:left="3600" w:hanging="360"/>
+      </w:pPr>
+      <w:rPr>
+        <w:rFonts w:ascii="Wingdings" w:hAnsi="Wingdings" w:hint="default"/>
+        <w:sz w:val="20"/>
+      </w:rPr>
+    </w:lvl>
+    <w:lvl w:ilvl="5" w:tentative="1">
+      <w:start w:val="1"/>
+      <w:numFmt w:val="bullet"/>
+      <w:lvlText w:val=""/>
+      <w:lvlJc w:val="left"/>
+      <w:pPr>
+        <w:tabs>
+          <w:tab w:val="num" w:pos="4320"/>
+        </w:tabs>
+        <w:ind w:left="4320" w:hanging="360"/>
+      </w:pPr>
+      <w:rPr>
+        <w:rFonts w:ascii="Wingdings" w:hAnsi="Wingdings" w:hint="default"/>
+        <w:sz w:val="20"/>
+      </w:rPr>
+    </w:lvl>
+    <w:lvl w:ilvl="6" w:tentative="1">
+      <w:start w:val="1"/>
+      <w:numFmt w:val="bullet"/>
+      <w:lvlText w:val=""/>
+      <w:lvlJc w:val="left"/>
+      <w:pPr>
+        <w:tabs>
+          <w:tab w:val="num" w:pos="5040"/>
+        </w:tabs>
+        <w:ind w:left="5040" w:hanging="360"/>
+      </w:pPr>
+      <w:rPr>
+        <w:rFonts w:ascii="Wingdings" w:hAnsi="Wingdings" w:hint="default"/>
+        <w:sz w:val="20"/>
+      </w:rPr>
+    </w:lvl>
+    <w:lvl w:ilvl="7" w:tentative="1">
+      <w:start w:val="1"/>
+      <w:numFmt w:val="bullet"/>
+      <w:lvlText w:val=""/>
+      <w:lvlJc w:val="left"/>
+      <w:pPr>
+        <w:tabs>
+          <w:tab w:val="num" w:pos="5760"/>
+        </w:tabs>
+        <w:ind w:left="5760" w:hanging="360"/>
+      </w:pPr>
+      <w:rPr>
+        <w:rFonts w:ascii="Wingdings" w:hAnsi="Wingdings" w:hint="default"/>
+        <w:sz w:val="20"/>
+      </w:rPr>
+    </w:lvl>
+    <w:lvl w:ilvl="8" w:tentative="1">
+      <w:start w:val="1"/>
+      <w:numFmt w:val="bullet"/>
+      <w:lvlText w:val=""/>
+      <w:lvlJc w:val="left"/>
+      <w:pPr>
+        <w:tabs>
+          <w:tab w:val="num" w:pos="6480"/>
+        </w:tabs>
+        <w:ind w:left="6480" w:hanging="360"/>
+      </w:pPr>
+      <w:rPr>
+        <w:rFonts w:ascii="Wingdings" w:hAnsi="Wingdings" w:hint="default"/>
+        <w:sz w:val="20"/>
+      </w:rPr>
+    </w:lvl>
+  </w:abstractNum>
+  <w:abstractNum w:abstractNumId="6" w15:restartNumberingAfterBreak="0">
     <w:nsid w:val="7A4568D3"/>
     <w:multiLevelType w:val="hybridMultilevel"/>
     <w:tmpl w:val="55A4F450"/>
@@ -521,6 +2200,24 @@
     </w:lvl>
   </w:abstractNum>
   <w:num w:numId="1" w16cid:durableId="618537405">
+    <w:abstractNumId w:val="6"/>
+  </w:num>
+  <w:num w:numId="2" w16cid:durableId="137498997">
+    <w:abstractNumId w:val="1"/>
+  </w:num>
+  <w:num w:numId="3" w16cid:durableId="2128766840">
+    <w:abstractNumId w:val="5"/>
+  </w:num>
+  <w:num w:numId="4" w16cid:durableId="1957910254">
+    <w:abstractNumId w:val="3"/>
+  </w:num>
+  <w:num w:numId="5" w16cid:durableId="1471441292">
+    <w:abstractNumId w:val="2"/>
+  </w:num>
+  <w:num w:numId="6" w16cid:durableId="2061201662">
+    <w:abstractNumId w:val="4"/>
+  </w:num>
+  <w:num w:numId="7" w16cid:durableId="1232472629">
     <w:abstractNumId w:val="0"/>
   </w:num>
 </w:numbering>
@@ -954,7 +2651,6 @@
     <w:next w:val="Normal"/>
     <w:link w:val="Heading2Char"/>
     <w:uiPriority w:val="9"/>
-    <w:semiHidden/>
     <w:unhideWhenUsed/>
     <w:qFormat/>
     <w:rsid w:val="002A307F"/>
@@ -977,7 +2673,6 @@
     <w:next w:val="Normal"/>
     <w:link w:val="Heading3Char"/>
     <w:uiPriority w:val="9"/>
-    <w:semiHidden/>
     <w:unhideWhenUsed/>
     <w:qFormat/>
     <w:rsid w:val="002A307F"/>
@@ -1171,7 +2866,6 @@
     <w:basedOn w:val="DefaultParagraphFont"/>
     <w:link w:val="Heading2"/>
     <w:uiPriority w:val="9"/>
-    <w:semiHidden/>
     <w:rsid w:val="002A307F"/>
     <w:rPr>
       <w:rFonts w:asciiTheme="majorHAnsi" w:eastAsiaTheme="majorEastAsia" w:hAnsiTheme="majorHAnsi" w:cstheme="majorBidi"/>
@@ -1185,7 +2879,6 @@
     <w:basedOn w:val="DefaultParagraphFont"/>
     <w:link w:val="Heading3"/>
     <w:uiPriority w:val="9"/>
-    <w:semiHidden/>
     <w:rsid w:val="002A307F"/>
     <w:rPr>
       <w:rFonts w:eastAsiaTheme="majorEastAsia" w:cstheme="majorBidi"/>
@@ -1487,6 +3180,84 @@
     <w:link w:val="Footer"/>
     <w:uiPriority w:val="99"/>
     <w:rsid w:val="00A67B7F"/>
+  </w:style>
+  <w:style w:type="paragraph" w:styleId="NormalWeb">
+    <w:name w:val="Normal (Web)"/>
+    <w:basedOn w:val="Normal"/>
+    <w:uiPriority w:val="99"/>
+    <w:semiHidden/>
+    <w:unhideWhenUsed/>
+    <w:rsid w:val="001E084A"/>
+    <w:pPr>
+      <w:spacing w:before="100" w:beforeAutospacing="1" w:after="100" w:afterAutospacing="1" w:line="240" w:lineRule="auto"/>
+    </w:pPr>
+    <w:rPr>
+      <w:rFonts w:ascii="Times New Roman" w:eastAsia="Times New Roman" w:hAnsi="Times New Roman" w:cs="Times New Roman"/>
+      <w:kern w:val="0"/>
+      <w:sz w:val="24"/>
+      <w:szCs w:val="24"/>
+      <w:lang w:bidi="te-IN"/>
+      <w14:ligatures w14:val="none"/>
+    </w:rPr>
+  </w:style>
+  <w:style w:type="character" w:styleId="Strong">
+    <w:name w:val="Strong"/>
+    <w:basedOn w:val="DefaultParagraphFont"/>
+    <w:uiPriority w:val="22"/>
+    <w:qFormat/>
+    <w:rsid w:val="001E084A"/>
+    <w:rPr>
+      <w:b/>
+      <w:bCs/>
+    </w:rPr>
+  </w:style>
+  <w:style w:type="character" w:customStyle="1" w:styleId="line-clamp-1">
+    <w:name w:val="line-clamp-1"/>
+    <w:basedOn w:val="DefaultParagraphFont"/>
+    <w:rsid w:val="001E084A"/>
+  </w:style>
+  <w:style w:type="paragraph" w:styleId="TOCHeading">
+    <w:name w:val="TOC Heading"/>
+    <w:basedOn w:val="Heading1"/>
+    <w:next w:val="Normal"/>
+    <w:uiPriority w:val="39"/>
+    <w:unhideWhenUsed/>
+    <w:qFormat/>
+    <w:rsid w:val="000315C4"/>
+    <w:pPr>
+      <w:spacing w:before="240" w:after="0" w:line="259" w:lineRule="auto"/>
+      <w:outlineLvl w:val="9"/>
+    </w:pPr>
+    <w:rPr>
+      <w:kern w:val="0"/>
+      <w:sz w:val="32"/>
+      <w:szCs w:val="32"/>
+      <w14:ligatures w14:val="none"/>
+    </w:rPr>
+  </w:style>
+  <w:style w:type="paragraph" w:styleId="TOC2">
+    <w:name w:val="toc 2"/>
+    <w:basedOn w:val="Normal"/>
+    <w:next w:val="Normal"/>
+    <w:autoRedefine/>
+    <w:uiPriority w:val="39"/>
+    <w:unhideWhenUsed/>
+    <w:rsid w:val="000315C4"/>
+    <w:pPr>
+      <w:spacing w:after="100"/>
+      <w:ind w:left="220"/>
+    </w:pPr>
+  </w:style>
+  <w:style w:type="character" w:styleId="Hyperlink">
+    <w:name w:val="Hyperlink"/>
+    <w:basedOn w:val="DefaultParagraphFont"/>
+    <w:uiPriority w:val="99"/>
+    <w:unhideWhenUsed/>
+    <w:rsid w:val="000315C4"/>
+    <w:rPr>
+      <w:color w:val="0000FF" w:themeColor="hyperlink"/>
+      <w:u w:val="single"/>
+    </w:rPr>
   </w:style>
 </w:styles>
 </file>
@@ -1774,4 +3545,16 @@
   <a:objectDefaults/>
   <a:extraClrSchemeLst/>
 </a:theme>
+</file>
+
+<file path=customXml/item1.xml><?xml version="1.0" encoding="utf-8"?>
+<b:Sources xmlns:b="http://schemas.openxmlformats.org/officeDocument/2006/bibliography" xmlns="http://schemas.openxmlformats.org/officeDocument/2006/bibliography" SelectedStyle="\APASixthEditionOfficeOnline.xsl" StyleName="APA" Version="6"/>
+</file>
+
+<file path=customXml/itemProps1.xml><?xml version="1.0" encoding="utf-8"?>
+<ds:datastoreItem xmlns:ds="http://schemas.openxmlformats.org/officeDocument/2006/customXml" ds:itemID="{94E12705-39E7-499A-9157-78ED4FFCE33D}">
+  <ds:schemaRefs>
+    <ds:schemaRef ds:uri="http://schemas.openxmlformats.org/officeDocument/2006/bibliography"/>
+  </ds:schemaRefs>
+</ds:datastoreItem>
 </file>